--- a/КП/Zapiska.docx
+++ b/КП/Zapiska.docx
@@ -2,7 +2,8 @@
 <file path=word/document.xml><?xml version="1.0" encoding="utf-8"?>
 <w:document xmlns:wpc="http://schemas.microsoft.com/office/word/2010/wordprocessingCanvas" xmlns:cx="http://schemas.microsoft.com/office/drawing/2014/chartex" xmlns:cx1="http://schemas.microsoft.com/office/drawing/2015/9/8/chartex" xmlns:cx2="http://schemas.microsoft.com/office/drawing/2015/10/21/chartex" xmlns:cx3="http://schemas.microsoft.com/office/drawing/2016/5/9/chartex" xmlns:cx4="http://schemas.microsoft.com/office/drawing/2016/5/10/chartex" xmlns:cx5="http://schemas.microsoft.com/office/drawing/2016/5/11/chartex" xmlns:cx6="http://schemas.microsoft.com/office/drawing/2016/5/12/chartex" xmlns:cx7="http://schemas.microsoft.com/office/drawing/2016/5/13/chartex" xmlns:cx8="http://schemas.microsoft.com/office/drawing/2016/5/14/chartex" xmlns:mc="http://schemas.openxmlformats.org/markup-compatibility/2006" xmlns:aink="http://schemas.microsoft.com/office/drawing/2016/ink" xmlns:am3d="http://schemas.microsoft.com/office/drawing/2017/model3d" xmlns:o="urn:schemas-microsoft-com:office:office" xmlns:r="http://schemas.openxmlformats.org/officeDocument/2006/relationships" xmlns:m="http://schemas.openxmlformats.org/officeDocument/2006/math" xmlns:v="urn:schemas-microsoft-com:vml" xmlns:wp14="http://schemas.microsoft.com/office/word/2010/wordprocessingDrawing" xmlns:wp="http://schemas.openxmlformats.org/drawingml/2006/wordprocessingDrawing" xmlns:w10="urn:schemas-microsoft-com:office:word" xmlns:w="http://schemas.openxmlformats.org/wordprocessingml/2006/main" xmlns:w14="http://schemas.microsoft.com/office/word/2010/wordml" xmlns:w15="http://schemas.microsoft.com/office/word/2012/wordml" xmlns:w16cex="http://schemas.microsoft.com/office/word/2018/wordml/cex" xmlns:w16cid="http://schemas.microsoft.com/office/word/2016/wordml/cid" xmlns:w16="http://schemas.microsoft.com/office/word/2018/wordml" xmlns:w16sdtdh="http://schemas.microsoft.com/office/word/2020/wordml/sdtdatahash" xmlns:w16se="http://schemas.microsoft.com/office/word/2015/wordml/symex" xmlns:wpg="http://schemas.microsoft.com/office/word/2010/wordprocessingGroup" xmlns:wpi="http://schemas.microsoft.com/office/word/2010/wordprocessingInk" xmlns:wne="http://schemas.microsoft.com/office/word/2006/wordml" xmlns:wps="http://schemas.microsoft.com/office/word/2010/wordprocessingShape" mc:Ignorable="w14 w15 w16se w16cid w16 w16cex w16sdtdh wp14">
   <w:body>
-    <w:bookmarkStart w:id="0" w:name="_Toc89198999" w:displacedByCustomXml="next"/>
+    <w:bookmarkStart w:id="0" w:name="_Toc89934251" w:displacedByCustomXml="next"/>
+    <w:bookmarkStart w:id="1" w:name="_Toc89198999" w:displacedByCustomXml="next"/>
     <w:sdt>
       <w:sdtPr>
         <w:rPr>
@@ -29,6 +30,7 @@
             <w:jc w:val="center"/>
             <w:rPr>
               <w:rFonts w:ascii="Times New Roman" w:hAnsi="Times New Roman" w:cs="Times New Roman"/>
+              <w:b w:val="0"/>
               <w:color w:val="auto"/>
               <w:sz w:val="28"/>
               <w:szCs w:val="28"/>
@@ -44,6 +46,7 @@
             </w:rPr>
             <w:t>СОДЕРЖАНИЕ</w:t>
           </w:r>
+          <w:bookmarkEnd w:id="1"/>
           <w:bookmarkEnd w:id="0"/>
         </w:p>
         <w:p>
@@ -64,7 +67,6 @@
           <w:r>
             <w:rPr>
               <w:rStyle w:val="a5"/>
-              <w:b/>
               <w:webHidden/>
             </w:rPr>
             <w:instrText>TOC \z \o "1-3" \u \h</w:instrText>
@@ -72,7 +74,6 @@
           <w:r>
             <w:rPr>
               <w:rStyle w:val="a5"/>
-              <w:b/>
             </w:rPr>
             <w:fldChar w:fldCharType="separate"/>
           </w:r>
@@ -89,11 +90,10 @@
               <w:lang w:val="ru-RU" w:eastAsia="ru-RU"/>
             </w:rPr>
           </w:pPr>
-          <w:hyperlink w:anchor="_Toc89199000" w:history="1">
+          <w:hyperlink w:anchor="_Toc89934252" w:history="1">
             <w:r>
               <w:rPr>
                 <w:rStyle w:val="af4"/>
-                <w:b/>
                 <w:noProof/>
               </w:rPr>
               <w:t>ВВЕДЕНИЕ</w:t>
@@ -117,7 +117,7 @@
                 <w:noProof/>
                 <w:webHidden/>
               </w:rPr>
-              <w:instrText xml:space="preserve"> PAGEREF _Toc89199000 \h </w:instrText>
+              <w:instrText xml:space="preserve"> PAGEREF _Toc89934252 \h </w:instrText>
             </w:r>
             <w:r>
               <w:rPr>
@@ -163,54 +163,42 @@
               <w:lang w:val="ru-RU" w:eastAsia="ru-RU"/>
             </w:rPr>
           </w:pPr>
-          <w:hyperlink w:anchor="_Toc89199001" w:history="1">
+          <w:hyperlink w:anchor="_Toc89934253" w:history="1">
             <w:r>
               <w:rPr>
                 <w:rStyle w:val="af4"/>
-                <w:b/>
-                <w:noProof/>
-              </w:rPr>
-              <w:t>1</w:t>
-            </w:r>
-            <w:r>
-              <w:rPr>
-                <w:rFonts w:asciiTheme="minorHAnsi" w:eastAsiaTheme="minorEastAsia" w:hAnsiTheme="minorHAnsi" w:cstheme="minorBidi"/>
-                <w:noProof/>
-                <w:sz w:val="22"/>
-                <w:szCs w:val="22"/>
-                <w:shd w:val="clear" w:color="auto" w:fill="auto"/>
-                <w:lang w:val="ru-RU" w:eastAsia="ru-RU"/>
+                <w:noProof/>
+                <w:lang w:val="en-US"/>
+              </w:rPr>
+              <w:t xml:space="preserve">1 </w:t>
+            </w:r>
+            <w:r>
+              <w:rPr>
+                <w:rStyle w:val="af4"/>
+                <w:noProof/>
+              </w:rPr>
+              <w:t>ОБЗОР ИСТОЧНИКОВ</w:t>
+            </w:r>
+            <w:r>
+              <w:rPr>
+                <w:noProof/>
+                <w:webHidden/>
               </w:rPr>
               <w:tab/>
             </w:r>
             <w:r>
               <w:rPr>
-                <w:rStyle w:val="af4"/>
-                <w:b/>
-                <w:noProof/>
-              </w:rPr>
-              <w:t>ОБЗОР ИСТОЧНИКОВ</w:t>
-            </w:r>
-            <w:r>
-              <w:rPr>
                 <w:noProof/>
                 <w:webHidden/>
               </w:rPr>
-              <w:tab/>
+              <w:fldChar w:fldCharType="begin"/>
             </w:r>
             <w:r>
               <w:rPr>
                 <w:noProof/>
                 <w:webHidden/>
               </w:rPr>
-              <w:fldChar w:fldCharType="begin"/>
-            </w:r>
-            <w:r>
-              <w:rPr>
-                <w:noProof/>
-                <w:webHidden/>
-              </w:rPr>
-              <w:instrText xml:space="preserve"> PAGEREF _Toc89199001 \h </w:instrText>
+              <w:instrText xml:space="preserve"> PAGEREF _Toc89934253 \h </w:instrText>
             </w:r>
             <w:r>
               <w:rPr>
@@ -252,11 +240,10 @@
               <w:lang w:eastAsia="ru-RU"/>
             </w:rPr>
           </w:pPr>
-          <w:hyperlink w:anchor="_Toc89199002" w:history="1">
+          <w:hyperlink w:anchor="_Toc89934254" w:history="1">
             <w:r>
               <w:rPr>
                 <w:rStyle w:val="af4"/>
-                <w:b/>
                 <w:noProof/>
               </w:rPr>
               <w:t>1.1 Общие положения</w:t>
@@ -280,7 +267,7 @@
                 <w:noProof/>
                 <w:webHidden/>
               </w:rPr>
-              <w:instrText xml:space="preserve"> PAGEREF _Toc89199002 \h </w:instrText>
+              <w:instrText xml:space="preserve"> PAGEREF _Toc89934254 \h </w:instrText>
             </w:r>
             <w:r>
               <w:rPr>
@@ -322,11 +309,10 @@
               <w:lang w:eastAsia="ru-RU"/>
             </w:rPr>
           </w:pPr>
-          <w:hyperlink w:anchor="_Toc89199003" w:history="1">
+          <w:hyperlink w:anchor="_Toc89934255" w:history="1">
             <w:r>
               <w:rPr>
                 <w:rStyle w:val="af4"/>
-                <w:b/>
                 <w:noProof/>
               </w:rPr>
               <w:t>1.2 Требования к локальной вычислительной сети</w:t>
@@ -350,7 +336,7 @@
                 <w:noProof/>
                 <w:webHidden/>
               </w:rPr>
-              <w:instrText xml:space="preserve"> PAGEREF _Toc89199003 \h </w:instrText>
+              <w:instrText xml:space="preserve"> PAGEREF _Toc89934255 \h </w:instrText>
             </w:r>
             <w:r>
               <w:rPr>
@@ -393,14 +379,13 @@
               <w:lang w:val="ru-RU" w:eastAsia="ru-RU"/>
             </w:rPr>
           </w:pPr>
-          <w:hyperlink w:anchor="_Toc89199004" w:history="1">
+          <w:hyperlink w:anchor="_Toc89934256" w:history="1">
             <w:r>
               <w:rPr>
                 <w:rStyle w:val="af4"/>
-                <w:b/>
-                <w:noProof/>
-              </w:rPr>
-              <w:t>2   СТРУКТУРНОЕ ПРОЕКТИРОВАНИЕ</w:t>
+                <w:noProof/>
+              </w:rPr>
+              <w:t>2 СТРУКТУРНОЕ ПРОЕКТИРОВАНИЕ</w:t>
             </w:r>
             <w:r>
               <w:rPr>
@@ -421,7 +406,7 @@
                 <w:noProof/>
                 <w:webHidden/>
               </w:rPr>
-              <w:instrText xml:space="preserve"> PAGEREF _Toc89199004 \h </w:instrText>
+              <w:instrText xml:space="preserve"> PAGEREF _Toc89934256 \h </w:instrText>
             </w:r>
             <w:r>
               <w:rPr>
@@ -463,11 +448,10 @@
               <w:lang w:eastAsia="ru-RU"/>
             </w:rPr>
           </w:pPr>
-          <w:hyperlink w:anchor="_Toc89199005" w:history="1">
+          <w:hyperlink w:anchor="_Toc89934257" w:history="1">
             <w:r>
               <w:rPr>
                 <w:rStyle w:val="af4"/>
-                <w:b/>
                 <w:noProof/>
               </w:rPr>
               <w:t>2.1 Разделение сети на виртуальные подсети</w:t>
@@ -491,7 +475,7 @@
                 <w:noProof/>
                 <w:webHidden/>
               </w:rPr>
-              <w:instrText xml:space="preserve"> PAGEREF _Toc89199005 \h </w:instrText>
+              <w:instrText xml:space="preserve"> PAGEREF _Toc89934257 \h </w:instrText>
             </w:r>
             <w:r>
               <w:rPr>
@@ -533,11 +517,10 @@
               <w:lang w:eastAsia="ru-RU"/>
             </w:rPr>
           </w:pPr>
-          <w:hyperlink w:anchor="_Toc89199006" w:history="1">
+          <w:hyperlink w:anchor="_Toc89934258" w:history="1">
             <w:r>
               <w:rPr>
                 <w:rStyle w:val="af4"/>
-                <w:b/>
                 <w:noProof/>
               </w:rPr>
               <w:t>2.2 Выбор топологии сети</w:t>
@@ -561,7 +544,7 @@
                 <w:noProof/>
                 <w:webHidden/>
               </w:rPr>
-              <w:instrText xml:space="preserve"> PAGEREF _Toc89199006 \h </w:instrText>
+              <w:instrText xml:space="preserve"> PAGEREF _Toc89934258 \h </w:instrText>
             </w:r>
             <w:r>
               <w:rPr>
@@ -603,11 +586,10 @@
               <w:lang w:eastAsia="ru-RU"/>
             </w:rPr>
           </w:pPr>
-          <w:hyperlink w:anchor="_Toc89199007" w:history="1">
+          <w:hyperlink w:anchor="_Toc89934259" w:history="1">
             <w:r>
               <w:rPr>
                 <w:rStyle w:val="af4"/>
-                <w:b/>
                 <w:noProof/>
               </w:rPr>
               <w:t>2.3 Гостевая подсеть</w:t>
@@ -631,7 +613,7 @@
                 <w:noProof/>
                 <w:webHidden/>
               </w:rPr>
-              <w:instrText xml:space="preserve"> PAGEREF _Toc89199007 \h </w:instrText>
+              <w:instrText xml:space="preserve"> PAGEREF _Toc89934259 \h </w:instrText>
             </w:r>
             <w:r>
               <w:rPr>
@@ -673,11 +655,10 @@
               <w:lang w:eastAsia="ru-RU"/>
             </w:rPr>
           </w:pPr>
-          <w:hyperlink w:anchor="_Toc89199008" w:history="1">
+          <w:hyperlink w:anchor="_Toc89934260" w:history="1">
             <w:r>
               <w:rPr>
                 <w:rStyle w:val="af4"/>
-                <w:b/>
                 <w:noProof/>
               </w:rPr>
               <w:t>2.4 Подсеть для сотрудников организации</w:t>
@@ -701,7 +682,7 @@
                 <w:noProof/>
                 <w:webHidden/>
               </w:rPr>
-              <w:instrText xml:space="preserve"> PAGEREF _Toc89199008 \h </w:instrText>
+              <w:instrText xml:space="preserve"> PAGEREF _Toc89934260 \h </w:instrText>
             </w:r>
             <w:r>
               <w:rPr>
@@ -747,11 +728,10 @@
               <w:lang w:val="ru-RU" w:eastAsia="ru-RU"/>
             </w:rPr>
           </w:pPr>
-          <w:hyperlink w:anchor="_Toc89199009" w:history="1">
+          <w:hyperlink w:anchor="_Toc89934261" w:history="1">
             <w:r>
               <w:rPr>
                 <w:rStyle w:val="af4"/>
-                <w:b/>
                 <w:noProof/>
               </w:rPr>
               <w:t>3</w:t>
@@ -763,38 +743,37 @@
                 <w:sz w:val="22"/>
                 <w:szCs w:val="22"/>
                 <w:shd w:val="clear" w:color="auto" w:fill="auto"/>
-                <w:lang w:val="ru-RU" w:eastAsia="ru-RU"/>
+                <w:lang w:val="en-US" w:eastAsia="ru-RU"/>
+              </w:rPr>
+              <w:t xml:space="preserve"> </w:t>
+            </w:r>
+            <w:r>
+              <w:rPr>
+                <w:rStyle w:val="af4"/>
+                <w:noProof/>
+              </w:rPr>
+              <w:t>ФУНКЦИОНАЛЬНОЕ ПРОЕКТИРОВАНИЕ</w:t>
+            </w:r>
+            <w:r>
+              <w:rPr>
+                <w:noProof/>
+                <w:webHidden/>
               </w:rPr>
               <w:tab/>
             </w:r>
             <w:r>
               <w:rPr>
-                <w:rStyle w:val="af4"/>
-                <w:b/>
-                <w:noProof/>
-              </w:rPr>
-              <w:t>ФУНКЦИОНАЛЬНОЕ ПРОЕКТИРОВАНИЕ</w:t>
-            </w:r>
-            <w:r>
-              <w:rPr>
                 <w:noProof/>
                 <w:webHidden/>
               </w:rPr>
-              <w:tab/>
+              <w:fldChar w:fldCharType="begin"/>
             </w:r>
             <w:r>
               <w:rPr>
                 <w:noProof/>
                 <w:webHidden/>
               </w:rPr>
-              <w:fldChar w:fldCharType="begin"/>
-            </w:r>
-            <w:r>
-              <w:rPr>
-                <w:noProof/>
-                <w:webHidden/>
-              </w:rPr>
-              <w:instrText xml:space="preserve"> PAGEREF _Toc89199009 \h </w:instrText>
+              <w:instrText xml:space="preserve"> PAGEREF _Toc89934261 \h </w:instrText>
             </w:r>
             <w:r>
               <w:rPr>
@@ -836,11 +815,10 @@
               <w:lang w:eastAsia="ru-RU"/>
             </w:rPr>
           </w:pPr>
-          <w:hyperlink w:anchor="_Toc89199010" w:history="1">
+          <w:hyperlink w:anchor="_Toc89934262" w:history="1">
             <w:r>
               <w:rPr>
                 <w:rStyle w:val="af4"/>
-                <w:b/>
                 <w:noProof/>
               </w:rPr>
               <w:t>3.1 Обоснование выбора активного сетевого оборудования</w:t>
@@ -864,7 +842,7 @@
                 <w:noProof/>
                 <w:webHidden/>
               </w:rPr>
-              <w:instrText xml:space="preserve"> PAGEREF _Toc89199010 \h </w:instrText>
+              <w:instrText xml:space="preserve"> PAGEREF _Toc89934262 \h </w:instrText>
             </w:r>
             <w:r>
               <w:rPr>
@@ -906,11 +884,19 @@
               <w:lang w:eastAsia="ru-RU"/>
             </w:rPr>
           </w:pPr>
-          <w:hyperlink w:anchor="_Toc89199012" w:history="1">
+          <w:r>
+            <w:rPr>
+              <w:rStyle w:val="af4"/>
+              <w:noProof/>
+              <w:u w:val="none"/>
+              <w:lang w:val="en-US"/>
+            </w:rPr>
+            <w:t xml:space="preserve">    </w:t>
+          </w:r>
+          <w:hyperlink w:anchor="_Toc89934264" w:history="1">
             <w:r>
               <w:rPr>
                 <w:rStyle w:val="af4"/>
-                <w:b/>
                 <w:noProof/>
               </w:rPr>
               <w:t>3.1.1 Маршрутизатор Huawei 2GE COMBO</w:t>
@@ -934,7 +920,7 @@
                 <w:noProof/>
                 <w:webHidden/>
               </w:rPr>
-              <w:instrText xml:space="preserve"> PAGEREF _Toc89199012 \h </w:instrText>
+              <w:instrText xml:space="preserve"> PAGEREF _Toc89934264 \h </w:instrText>
             </w:r>
             <w:r>
               <w:rPr>
@@ -977,11 +963,28 @@
               <w:lang w:val="ru-RU" w:eastAsia="ru-RU"/>
             </w:rPr>
           </w:pPr>
-          <w:hyperlink w:anchor="_Toc89199013" w:history="1">
+          <w:r>
+            <w:rPr>
+              <w:rStyle w:val="af4"/>
+              <w:noProof/>
+              <w:u w:val="none"/>
+              <w:lang w:val="en-US"/>
+            </w:rPr>
+            <w:t xml:space="preserve">    </w:t>
+          </w:r>
+          <w:r>
+            <w:rPr>
+              <w:rStyle w:val="af4"/>
+              <w:noProof/>
+              <w:u w:val="none"/>
+              <w:lang w:val="en-US"/>
+            </w:rPr>
+            <w:t xml:space="preserve">    </w:t>
+          </w:r>
+          <w:hyperlink w:anchor="_Toc89934265" w:history="1">
             <w:r>
               <w:rPr>
                 <w:rStyle w:val="af4"/>
-                <w:b/>
                 <w:noProof/>
               </w:rPr>
               <w:t xml:space="preserve">3.1.2 Коммутатор </w:t>
@@ -989,8 +992,6 @@
             <w:r>
               <w:rPr>
                 <w:rStyle w:val="af4"/>
-                <w:b/>
-                <w:bCs/>
                 <w:noProof/>
                 <w:lang w:val="en-US" w:eastAsia="ru-RU"/>
               </w:rPr>
@@ -999,8 +1000,6 @@
             <w:r>
               <w:rPr>
                 <w:rStyle w:val="af4"/>
-                <w:b/>
-                <w:bCs/>
                 <w:noProof/>
                 <w:lang w:eastAsia="ru-RU"/>
               </w:rPr>
@@ -1010,7 +1009,6 @@
               <w:rPr>
                 <w:rStyle w:val="af4"/>
                 <w:rFonts w:cstheme="minorHAnsi"/>
-                <w:b/>
                 <w:noProof/>
                 <w:lang w:val="en-US"/>
               </w:rPr>
@@ -1020,7 +1018,6 @@
               <w:rPr>
                 <w:rStyle w:val="af4"/>
                 <w:rFonts w:cstheme="minorHAnsi"/>
-                <w:b/>
                 <w:noProof/>
               </w:rPr>
               <w:t>5720-</w:t>
@@ -1029,7 +1026,6 @@
               <w:rPr>
                 <w:rStyle w:val="af4"/>
                 <w:rFonts w:cstheme="minorHAnsi"/>
-                <w:b/>
                 <w:noProof/>
                 <w:lang w:val="en-US"/>
               </w:rPr>
@@ -1054,7 +1050,7 @@
                 <w:noProof/>
                 <w:webHidden/>
               </w:rPr>
-              <w:instrText xml:space="preserve"> PAGEREF _Toc89199013 \h </w:instrText>
+              <w:instrText xml:space="preserve"> PAGEREF _Toc89934265 \h </w:instrText>
             </w:r>
             <w:r>
               <w:rPr>
@@ -1096,23 +1092,22 @@
               <w:lang w:eastAsia="ru-RU"/>
             </w:rPr>
           </w:pPr>
-          <w:hyperlink w:anchor="_Toc89199014" w:history="1">
+          <w:r>
+            <w:rPr>
+              <w:rStyle w:val="af4"/>
+              <w:noProof/>
+              <w:u w:val="none"/>
+              <w:lang w:val="en-US"/>
+            </w:rPr>
+            <w:t xml:space="preserve">    </w:t>
+          </w:r>
+          <w:hyperlink w:anchor="_Toc89934266" w:history="1">
             <w:r>
               <w:rPr>
                 <w:rStyle w:val="af4"/>
-                <w:b/>
-                <w:noProof/>
-              </w:rPr>
-              <w:t xml:space="preserve">3.1.3 Точка доступа </w:t>
-            </w:r>
-            <w:r>
-              <w:rPr>
-                <w:rStyle w:val="af4"/>
-                <w:b/>
-                <w:bCs/>
-                <w:noProof/>
-              </w:rPr>
-              <w:t>AP2010DN</w:t>
+                <w:noProof/>
+              </w:rPr>
+              <w:t>3.1.3 Точка доступа AP2010DN</w:t>
             </w:r>
             <w:r>
               <w:rPr>
@@ -1133,7 +1128,7 @@
                 <w:noProof/>
                 <w:webHidden/>
               </w:rPr>
-              <w:instrText xml:space="preserve"> PAGEREF _Toc89199014 \h </w:instrText>
+              <w:instrText xml:space="preserve"> PAGEREF _Toc89934266 \h </w:instrText>
             </w:r>
             <w:r>
               <w:rPr>
@@ -1175,11 +1170,19 @@
               <w:lang w:eastAsia="ru-RU"/>
             </w:rPr>
           </w:pPr>
-          <w:hyperlink w:anchor="_Toc89199015" w:history="1">
+          <w:r>
+            <w:rPr>
+              <w:rStyle w:val="af4"/>
+              <w:noProof/>
+              <w:u w:val="none"/>
+              <w:lang w:val="en-US"/>
+            </w:rPr>
+            <w:t xml:space="preserve">    </w:t>
+          </w:r>
+          <w:hyperlink w:anchor="_Toc89934267" w:history="1">
             <w:r>
               <w:rPr>
                 <w:rStyle w:val="af4"/>
-                <w:b/>
                 <w:noProof/>
               </w:rPr>
               <w:t xml:space="preserve">3.1.4 Сервер </w:t>
@@ -1187,7 +1190,6 @@
             <w:r>
               <w:rPr>
                 <w:rStyle w:val="af4"/>
-                <w:b/>
                 <w:noProof/>
                 <w:lang w:val="en-US"/>
               </w:rPr>
@@ -1196,7 +1198,6 @@
             <w:r>
               <w:rPr>
                 <w:rStyle w:val="af4"/>
-                <w:b/>
                 <w:noProof/>
               </w:rPr>
               <w:t xml:space="preserve"> </w:t>
@@ -1204,7 +1205,6 @@
             <w:r>
               <w:rPr>
                 <w:rStyle w:val="af4"/>
-                <w:b/>
                 <w:noProof/>
                 <w:lang w:val="en-US"/>
               </w:rPr>
@@ -1213,7 +1213,6 @@
             <w:r>
               <w:rPr>
                 <w:rStyle w:val="af4"/>
-                <w:b/>
                 <w:noProof/>
               </w:rPr>
               <w:t xml:space="preserve"> </w:t>
@@ -1221,7 +1220,6 @@
             <w:r>
               <w:rPr>
                 <w:rStyle w:val="af4"/>
-                <w:b/>
                 <w:noProof/>
                 <w:lang w:val="en-US"/>
               </w:rPr>
@@ -1230,7 +1228,6 @@
             <w:r>
               <w:rPr>
                 <w:rStyle w:val="af4"/>
-                <w:b/>
                 <w:noProof/>
               </w:rPr>
               <w:t>140</w:t>
@@ -1254,7 +1251,7 @@
                 <w:noProof/>
                 <w:webHidden/>
               </w:rPr>
-              <w:instrText xml:space="preserve"> PAGEREF _Toc89199015 \h </w:instrText>
+              <w:instrText xml:space="preserve"> PAGEREF _Toc89934267 \h </w:instrText>
             </w:r>
             <w:r>
               <w:rPr>
@@ -1296,12 +1293,20 @@
               <w:lang w:eastAsia="ru-RU"/>
             </w:rPr>
           </w:pPr>
-          <w:hyperlink w:anchor="_Toc89199016" w:history="1">
+          <w:r>
+            <w:rPr>
+              <w:rStyle w:val="af4"/>
+              <w:noProof/>
+              <w:u w:val="none"/>
+              <w:lang w:val="en-US"/>
+            </w:rPr>
+            <w:t xml:space="preserve">    </w:t>
+          </w:r>
+          <w:hyperlink w:anchor="_Toc89934268" w:history="1">
             <w:r>
               <w:rPr>
                 <w:rStyle w:val="af4"/>
                 <w:rFonts w:cstheme="majorHAnsi"/>
-                <w:b/>
                 <w:noProof/>
               </w:rPr>
               <w:t xml:space="preserve">3.1.5 Рабочая станция </w:t>
@@ -1310,8 +1315,6 @@
               <w:rPr>
                 <w:rStyle w:val="af4"/>
                 <w:rFonts w:cstheme="majorHAnsi"/>
-                <w:b/>
-                <w:bCs/>
                 <w:noProof/>
                 <w:lang w:val="en-US"/>
               </w:rPr>
@@ -1321,8 +1324,6 @@
               <w:rPr>
                 <w:rStyle w:val="af4"/>
                 <w:rFonts w:cstheme="majorHAnsi"/>
-                <w:b/>
-                <w:bCs/>
                 <w:noProof/>
               </w:rPr>
               <w:t>-</w:t>
@@ -1331,8 +1332,6 @@
               <w:rPr>
                 <w:rStyle w:val="af4"/>
                 <w:rFonts w:cstheme="majorHAnsi"/>
-                <w:b/>
-                <w:bCs/>
                 <w:noProof/>
                 <w:lang w:val="en-US"/>
               </w:rPr>
@@ -1342,8 +1341,6 @@
               <w:rPr>
                 <w:rStyle w:val="af4"/>
                 <w:rFonts w:cstheme="majorHAnsi"/>
-                <w:b/>
-                <w:bCs/>
                 <w:noProof/>
               </w:rPr>
               <w:t xml:space="preserve"> </w:t>
@@ -1352,8 +1349,6 @@
               <w:rPr>
                 <w:rStyle w:val="af4"/>
                 <w:rFonts w:cstheme="majorHAnsi"/>
-                <w:b/>
-                <w:bCs/>
                 <w:noProof/>
                 <w:lang w:val="en-US"/>
               </w:rPr>
@@ -1363,8 +1358,6 @@
               <w:rPr>
                 <w:rStyle w:val="af4"/>
                 <w:rFonts w:cstheme="majorHAnsi"/>
-                <w:b/>
-                <w:bCs/>
                 <w:noProof/>
               </w:rPr>
               <w:t xml:space="preserve"> </w:t>
@@ -1373,8 +1366,6 @@
               <w:rPr>
                 <w:rStyle w:val="af4"/>
                 <w:rFonts w:cstheme="majorHAnsi"/>
-                <w:b/>
-                <w:bCs/>
                 <w:noProof/>
                 <w:lang w:val="en-US"/>
               </w:rPr>
@@ -1384,8 +1375,6 @@
               <w:rPr>
                 <w:rStyle w:val="af4"/>
                 <w:rFonts w:cstheme="majorHAnsi"/>
-                <w:b/>
-                <w:bCs/>
                 <w:noProof/>
               </w:rPr>
               <w:t xml:space="preserve"> </w:t>
@@ -1394,8 +1383,6 @@
               <w:rPr>
                 <w:rStyle w:val="af4"/>
                 <w:rFonts w:cstheme="majorHAnsi"/>
-                <w:b/>
-                <w:bCs/>
                 <w:noProof/>
                 <w:lang w:val="en-US"/>
               </w:rPr>
@@ -1405,8 +1392,6 @@
               <w:rPr>
                 <w:rStyle w:val="af4"/>
                 <w:rFonts w:cstheme="majorHAnsi"/>
-                <w:b/>
-                <w:bCs/>
                 <w:noProof/>
               </w:rPr>
               <w:t xml:space="preserve"> 68542</w:t>
@@ -1430,7 +1415,7 @@
                 <w:noProof/>
                 <w:webHidden/>
               </w:rPr>
-              <w:instrText xml:space="preserve"> PAGEREF _Toc89199016 \h </w:instrText>
+              <w:instrText xml:space="preserve"> PAGEREF _Toc89934268 \h </w:instrText>
             </w:r>
             <w:r>
               <w:rPr>
@@ -1472,12 +1457,20 @@
               <w:lang w:eastAsia="ru-RU"/>
             </w:rPr>
           </w:pPr>
-          <w:hyperlink w:anchor="_Toc89199017" w:history="1">
+          <w:r>
+            <w:rPr>
+              <w:rStyle w:val="af4"/>
+              <w:noProof/>
+              <w:u w:val="none"/>
+              <w:lang w:val="en-US"/>
+            </w:rPr>
+            <w:t xml:space="preserve">    </w:t>
+          </w:r>
+          <w:hyperlink w:anchor="_Toc89934269" w:history="1">
             <w:r>
               <w:rPr>
                 <w:rStyle w:val="af4"/>
                 <w:rFonts w:cstheme="majorHAnsi"/>
-                <w:b/>
                 <w:noProof/>
               </w:rPr>
               <w:t xml:space="preserve">3.1.6 Принтер </w:t>
@@ -1486,8 +1479,6 @@
               <w:rPr>
                 <w:rStyle w:val="af4"/>
                 <w:rFonts w:cstheme="majorHAnsi"/>
-                <w:b/>
-                <w:bCs/>
                 <w:noProof/>
                 <w:lang w:val="en-US"/>
               </w:rPr>
@@ -1497,8 +1488,6 @@
               <w:rPr>
                 <w:rStyle w:val="af4"/>
                 <w:rFonts w:cstheme="majorHAnsi"/>
-                <w:b/>
-                <w:bCs/>
                 <w:noProof/>
               </w:rPr>
               <w:t xml:space="preserve"> </w:t>
@@ -1507,8 +1496,6 @@
               <w:rPr>
                 <w:rStyle w:val="af4"/>
                 <w:rFonts w:cstheme="majorHAnsi"/>
-                <w:b/>
-                <w:bCs/>
                 <w:noProof/>
                 <w:lang w:val="en-US"/>
               </w:rPr>
@@ -1518,8 +1505,6 @@
               <w:rPr>
                 <w:rStyle w:val="af4"/>
                 <w:rFonts w:cstheme="majorHAnsi"/>
-                <w:b/>
-                <w:bCs/>
                 <w:noProof/>
               </w:rPr>
               <w:t xml:space="preserve"> 107</w:t>
@@ -1528,8 +1513,6 @@
               <w:rPr>
                 <w:rStyle w:val="af4"/>
                 <w:rFonts w:cstheme="majorHAnsi"/>
-                <w:b/>
-                <w:bCs/>
                 <w:noProof/>
                 <w:lang w:val="en-US"/>
               </w:rPr>
@@ -1554,7 +1537,7 @@
                 <w:noProof/>
                 <w:webHidden/>
               </w:rPr>
-              <w:instrText xml:space="preserve"> PAGEREF _Toc89199017 \h </w:instrText>
+              <w:instrText xml:space="preserve"> PAGEREF _Toc89934269 \h </w:instrText>
             </w:r>
             <w:r>
               <w:rPr>
@@ -1596,11 +1579,19 @@
               <w:lang w:eastAsia="ru-RU"/>
             </w:rPr>
           </w:pPr>
-          <w:hyperlink w:anchor="_Toc89199018" w:history="1">
+          <w:r>
+            <w:rPr>
+              <w:rStyle w:val="af4"/>
+              <w:noProof/>
+              <w:u w:val="none"/>
+              <w:lang w:val="en-US"/>
+            </w:rPr>
+            <w:t xml:space="preserve">    </w:t>
+          </w:r>
+          <w:hyperlink w:anchor="_Toc89934270" w:history="1">
             <w:r>
               <w:rPr>
                 <w:rStyle w:val="af4"/>
-                <w:b/>
                 <w:noProof/>
               </w:rPr>
               <w:t xml:space="preserve">3.1.7 Почтовый сервер </w:t>
@@ -1608,7 +1599,6 @@
             <w:r>
               <w:rPr>
                 <w:rStyle w:val="af4"/>
-                <w:b/>
                 <w:noProof/>
                 <w:lang w:val="en-US"/>
               </w:rPr>
@@ -1617,7 +1607,6 @@
             <w:r>
               <w:rPr>
                 <w:rStyle w:val="af4"/>
-                <w:b/>
                 <w:noProof/>
               </w:rPr>
               <w:t xml:space="preserve"> </w:t>
@@ -1625,7 +1614,6 @@
             <w:r>
               <w:rPr>
                 <w:rStyle w:val="af4"/>
-                <w:b/>
                 <w:noProof/>
                 <w:lang w:val="en-US"/>
               </w:rPr>
@@ -1634,7 +1622,6 @@
             <w:r>
               <w:rPr>
                 <w:rStyle w:val="af4"/>
-                <w:b/>
                 <w:noProof/>
               </w:rPr>
               <w:t xml:space="preserve"> </w:t>
@@ -1642,7 +1629,6 @@
             <w:r>
               <w:rPr>
                 <w:rStyle w:val="af4"/>
-                <w:b/>
                 <w:noProof/>
                 <w:lang w:val="en-US"/>
               </w:rPr>
@@ -1651,7 +1637,6 @@
             <w:r>
               <w:rPr>
                 <w:rStyle w:val="af4"/>
-                <w:b/>
                 <w:noProof/>
               </w:rPr>
               <w:t>40</w:t>
@@ -1675,7 +1660,7 @@
                 <w:noProof/>
                 <w:webHidden/>
               </w:rPr>
-              <w:instrText xml:space="preserve"> PAGEREF _Toc89199018 \h </w:instrText>
+              <w:instrText xml:space="preserve"> PAGEREF _Toc89934270 \h </w:instrText>
             </w:r>
             <w:r>
               <w:rPr>
@@ -1717,11 +1702,10 @@
               <w:lang w:eastAsia="ru-RU"/>
             </w:rPr>
           </w:pPr>
-          <w:hyperlink w:anchor="_Toc89199019" w:history="1">
+          <w:hyperlink w:anchor="_Toc89934271" w:history="1">
             <w:r>
               <w:rPr>
                 <w:rStyle w:val="af4"/>
-                <w:b/>
                 <w:noProof/>
               </w:rPr>
               <w:t>3.2 Пассивное сетевое оборудование и кабеля</w:t>
@@ -1745,7 +1729,7 @@
                 <w:noProof/>
                 <w:webHidden/>
               </w:rPr>
-              <w:instrText xml:space="preserve"> PAGEREF _Toc89199019 \h </w:instrText>
+              <w:instrText xml:space="preserve"> PAGEREF _Toc89934271 \h </w:instrText>
             </w:r>
             <w:r>
               <w:rPr>
@@ -1787,11 +1771,10 @@
               <w:lang w:eastAsia="ru-RU"/>
             </w:rPr>
           </w:pPr>
-          <w:hyperlink w:anchor="_Toc89199020" w:history="1">
+          <w:hyperlink w:anchor="_Toc89934272" w:history="1">
             <w:r>
               <w:rPr>
                 <w:rStyle w:val="af4"/>
-                <w:b/>
                 <w:noProof/>
               </w:rPr>
               <w:t>3.3 Схема адресации</w:t>
@@ -1815,7 +1798,7 @@
                 <w:noProof/>
                 <w:webHidden/>
               </w:rPr>
-              <w:instrText xml:space="preserve"> PAGEREF _Toc89199020 \h </w:instrText>
+              <w:instrText xml:space="preserve"> PAGEREF _Toc89934272 \h </w:instrText>
             </w:r>
             <w:r>
               <w:rPr>
@@ -1857,11 +1840,10 @@
               <w:lang w:eastAsia="ru-RU"/>
             </w:rPr>
           </w:pPr>
-          <w:hyperlink w:anchor="_Toc89199021" w:history="1">
+          <w:hyperlink w:anchor="_Toc89934273" w:history="1">
             <w:r>
               <w:rPr>
                 <w:rStyle w:val="af4"/>
-                <w:b/>
                 <w:noProof/>
               </w:rPr>
               <w:t>3.4 Настройка точки доступа</w:t>
@@ -1885,7 +1867,7 @@
                 <w:noProof/>
                 <w:webHidden/>
               </w:rPr>
-              <w:instrText xml:space="preserve"> PAGEREF _Toc89199021 \h </w:instrText>
+              <w:instrText xml:space="preserve"> PAGEREF _Toc89934273 \h </w:instrText>
             </w:r>
             <w:r>
               <w:rPr>
@@ -1927,11 +1909,10 @@
               <w:lang w:eastAsia="ru-RU"/>
             </w:rPr>
           </w:pPr>
-          <w:hyperlink w:anchor="_Toc89199022" w:history="1">
+          <w:hyperlink w:anchor="_Toc89934274" w:history="1">
             <w:r>
               <w:rPr>
                 <w:rStyle w:val="af4"/>
-                <w:b/>
                 <w:noProof/>
               </w:rPr>
               <w:t xml:space="preserve">3.5 Настройка </w:t>
@@ -1939,7 +1920,6 @@
             <w:r>
               <w:rPr>
                 <w:rStyle w:val="af4"/>
-                <w:b/>
                 <w:noProof/>
                 <w:lang w:val="en-US"/>
               </w:rPr>
@@ -1964,7 +1944,7 @@
                 <w:noProof/>
                 <w:webHidden/>
               </w:rPr>
-              <w:instrText xml:space="preserve"> PAGEREF _Toc89199022 \h </w:instrText>
+              <w:instrText xml:space="preserve"> PAGEREF _Toc89934274 \h </w:instrText>
             </w:r>
             <w:r>
               <w:rPr>
@@ -2006,11 +1986,10 @@
               <w:lang w:eastAsia="ru-RU"/>
             </w:rPr>
           </w:pPr>
-          <w:hyperlink w:anchor="_Toc89199023" w:history="1">
+          <w:hyperlink w:anchor="_Toc89934275" w:history="1">
             <w:r>
               <w:rPr>
                 <w:rStyle w:val="af4"/>
-                <w:b/>
                 <w:noProof/>
               </w:rPr>
               <w:t>3.6 Настройка коммутаторов</w:t>
@@ -2034,7 +2013,7 @@
                 <w:noProof/>
                 <w:webHidden/>
               </w:rPr>
-              <w:instrText xml:space="preserve"> PAGEREF _Toc89199023 \h </w:instrText>
+              <w:instrText xml:space="preserve"> PAGEREF _Toc89934275 \h </w:instrText>
             </w:r>
             <w:r>
               <w:rPr>
@@ -2076,11 +2055,10 @@
               <w:lang w:eastAsia="ru-RU"/>
             </w:rPr>
           </w:pPr>
-          <w:hyperlink w:anchor="_Toc89199024" w:history="1">
+          <w:hyperlink w:anchor="_Toc89934276" w:history="1">
             <w:r>
               <w:rPr>
                 <w:rStyle w:val="af4"/>
-                <w:b/>
                 <w:noProof/>
               </w:rPr>
               <w:t xml:space="preserve">3.7 Настройка </w:t>
@@ -2088,7 +2066,6 @@
             <w:r>
               <w:rPr>
                 <w:rStyle w:val="af4"/>
-                <w:b/>
                 <w:noProof/>
                 <w:lang w:val="en-US"/>
               </w:rPr>
@@ -2097,7 +2074,6 @@
             <w:r>
               <w:rPr>
                 <w:rStyle w:val="af4"/>
-                <w:b/>
                 <w:noProof/>
               </w:rPr>
               <w:t xml:space="preserve"> и запрет маршрутизации между </w:t>
@@ -2105,7 +2081,6 @@
             <w:r>
               <w:rPr>
                 <w:rStyle w:val="af4"/>
-                <w:b/>
                 <w:noProof/>
                 <w:lang w:val="en-US"/>
               </w:rPr>
@@ -2114,7 +2089,6 @@
             <w:r>
               <w:rPr>
                 <w:rStyle w:val="af4"/>
-                <w:b/>
                 <w:noProof/>
               </w:rPr>
               <w:t xml:space="preserve"> я</w:t>
@@ -2138,7 +2112,7 @@
                 <w:noProof/>
                 <w:webHidden/>
               </w:rPr>
-              <w:instrText xml:space="preserve"> PAGEREF _Toc89199024 \h </w:instrText>
+              <w:instrText xml:space="preserve"> PAGEREF _Toc89934276 \h </w:instrText>
             </w:r>
             <w:r>
               <w:rPr>
@@ -2180,11 +2154,10 @@
               <w:lang w:eastAsia="ru-RU"/>
             </w:rPr>
           </w:pPr>
-          <w:hyperlink w:anchor="_Toc89199025" w:history="1">
+          <w:hyperlink w:anchor="_Toc89934277" w:history="1">
             <w:r>
               <w:rPr>
                 <w:rStyle w:val="af4"/>
-                <w:b/>
                 <w:noProof/>
               </w:rPr>
               <w:t xml:space="preserve">3.8 Настройка </w:t>
@@ -2192,7 +2165,6 @@
             <w:r>
               <w:rPr>
                 <w:rStyle w:val="af4"/>
-                <w:b/>
                 <w:noProof/>
                 <w:lang w:val="en-US"/>
               </w:rPr>
@@ -2201,7 +2173,6 @@
             <w:r>
               <w:rPr>
                 <w:rStyle w:val="af4"/>
-                <w:b/>
                 <w:noProof/>
               </w:rPr>
               <w:t>-сервера</w:t>
@@ -2225,7 +2196,7 @@
                 <w:noProof/>
                 <w:webHidden/>
               </w:rPr>
-              <w:instrText xml:space="preserve"> PAGEREF _Toc89199025 \h </w:instrText>
+              <w:instrText xml:space="preserve"> PAGEREF _Toc89934277 \h </w:instrText>
             </w:r>
             <w:r>
               <w:rPr>
@@ -2267,11 +2238,10 @@
               <w:lang w:eastAsia="ru-RU"/>
             </w:rPr>
           </w:pPr>
-          <w:hyperlink w:anchor="_Toc89199026" w:history="1">
+          <w:hyperlink w:anchor="_Toc89934278" w:history="1">
             <w:r>
               <w:rPr>
                 <w:rStyle w:val="af4"/>
-                <w:b/>
                 <w:noProof/>
               </w:rPr>
               <w:t>3.9 Настройка почтового сервера</w:t>
@@ -2295,7 +2265,7 @@
                 <w:noProof/>
                 <w:webHidden/>
               </w:rPr>
-              <w:instrText xml:space="preserve"> PAGEREF _Toc89199026 \h </w:instrText>
+              <w:instrText xml:space="preserve"> PAGEREF _Toc89934278 \h </w:instrText>
             </w:r>
             <w:r>
               <w:rPr>
@@ -2316,6 +2286,90 @@
                 <w:webHidden/>
               </w:rPr>
               <w:t>26</w:t>
+            </w:r>
+            <w:r>
+              <w:rPr>
+                <w:noProof/>
+                <w:webHidden/>
+              </w:rPr>
+              <w:fldChar w:fldCharType="end"/>
+            </w:r>
+          </w:hyperlink>
+        </w:p>
+        <w:p>
+          <w:pPr>
+            <w:pStyle w:val="21"/>
+            <w:rPr>
+              <w:rFonts w:asciiTheme="minorHAnsi" w:eastAsiaTheme="minorEastAsia" w:hAnsiTheme="minorHAnsi" w:cstheme="minorBidi"/>
+              <w:noProof/>
+              <w:sz w:val="22"/>
+              <w:szCs w:val="22"/>
+              <w:lang w:eastAsia="ru-RU"/>
+            </w:rPr>
+          </w:pPr>
+          <w:hyperlink w:anchor="_Toc89934279" w:history="1">
+            <w:r>
+              <w:rPr>
+                <w:rStyle w:val="af4"/>
+                <w:noProof/>
+              </w:rPr>
+              <w:t xml:space="preserve">3.10 Настройка публичного доступа к </w:t>
+            </w:r>
+            <w:r>
+              <w:rPr>
+                <w:rStyle w:val="af4"/>
+                <w:noProof/>
+                <w:lang w:val="en-US"/>
+              </w:rPr>
+              <w:t>web</w:t>
+            </w:r>
+            <w:r>
+              <w:rPr>
+                <w:rStyle w:val="af4"/>
+                <w:noProof/>
+              </w:rPr>
+              <w:t>-серверу</w:t>
+            </w:r>
+            <w:r>
+              <w:rPr>
+                <w:noProof/>
+                <w:webHidden/>
+              </w:rPr>
+              <w:tab/>
+            </w:r>
+            <w:r>
+              <w:rPr>
+                <w:noProof/>
+                <w:webHidden/>
+              </w:rPr>
+              <w:fldChar w:fldCharType="begin"/>
+            </w:r>
+            <w:r>
+              <w:rPr>
+                <w:noProof/>
+                <w:webHidden/>
+              </w:rPr>
+              <w:instrText xml:space="preserve"> PAGEREF _Toc89934279 \h </w:instrText>
+            </w:r>
+            <w:r>
+              <w:rPr>
+                <w:noProof/>
+                <w:webHidden/>
+              </w:rPr>
+            </w:r>
+            <w:r>
+              <w:rPr>
+                <w:noProof/>
+                <w:webHidden/>
+              </w:rPr>
+              <w:fldChar w:fldCharType="separate"/>
+            </w:r>
+            <w:r>
+              <w:rPr>
+                <w:noProof/>
+                <w:webHidden/>
+              </w:rPr>
+              <w:t>32</w:t>
             </w:r>
             <w:r>
               <w:rPr>
@@ -2338,14 +2392,13 @@
               <w:lang w:val="ru-RU" w:eastAsia="ru-RU"/>
             </w:rPr>
           </w:pPr>
-          <w:hyperlink w:anchor="_Toc89199027" w:history="1">
+          <w:hyperlink w:anchor="_Toc89934280" w:history="1">
             <w:r>
               <w:rPr>
                 <w:rStyle w:val="af4"/>
-                <w:b/>
-                <w:noProof/>
-              </w:rPr>
-              <w:t>4   ПРИНЦИПИАЛЬНОЕ ПРОЕКТИРОВАНИЕ</w:t>
+                <w:noProof/>
+              </w:rPr>
+              <w:t>4 ПРИНЦИПИАЛЬНОЕ ПРОЕКТИРОВАНИЕ</w:t>
             </w:r>
             <w:r>
               <w:rPr>
@@ -2366,7 +2419,7 @@
                 <w:noProof/>
                 <w:webHidden/>
               </w:rPr>
-              <w:instrText xml:space="preserve"> PAGEREF _Toc89199027 \h </w:instrText>
+              <w:instrText xml:space="preserve"> PAGEREF _Toc89934280 \h </w:instrText>
             </w:r>
             <w:r>
               <w:rPr>
@@ -2408,11 +2461,10 @@
               <w:lang w:eastAsia="ru-RU"/>
             </w:rPr>
           </w:pPr>
-          <w:hyperlink w:anchor="_Toc89199028" w:history="1">
+          <w:hyperlink w:anchor="_Toc89934281" w:history="1">
             <w:r>
               <w:rPr>
                 <w:rStyle w:val="af4"/>
-                <w:b/>
                 <w:noProof/>
               </w:rPr>
               <w:t>4.1 Кабельная подсистема</w:t>
@@ -2436,7 +2488,7 @@
                 <w:noProof/>
                 <w:webHidden/>
               </w:rPr>
-              <w:instrText xml:space="preserve"> PAGEREF _Toc89199028 \h </w:instrText>
+              <w:instrText xml:space="preserve"> PAGEREF _Toc89934281 \h </w:instrText>
             </w:r>
             <w:r>
               <w:rPr>
@@ -2478,11 +2530,10 @@
               <w:lang w:eastAsia="ru-RU"/>
             </w:rPr>
           </w:pPr>
-          <w:hyperlink w:anchor="_Toc89199029" w:history="1">
+          <w:hyperlink w:anchor="_Toc89934282" w:history="1">
             <w:r>
               <w:rPr>
                 <w:rStyle w:val="af4"/>
-                <w:b/>
                 <w:noProof/>
               </w:rPr>
               <w:t>4.2 Организация рабочих мест</w:t>
@@ -2506,7 +2557,7 @@
                 <w:noProof/>
                 <w:webHidden/>
               </w:rPr>
-              <w:instrText xml:space="preserve"> PAGEREF _Toc89199029 \h </w:instrText>
+              <w:instrText xml:space="preserve"> PAGEREF _Toc89934282 \h </w:instrText>
             </w:r>
             <w:r>
               <w:rPr>
@@ -2549,11 +2600,10 @@
               <w:lang w:val="ru-RU" w:eastAsia="ru-RU"/>
             </w:rPr>
           </w:pPr>
-          <w:hyperlink w:anchor="_Toc89199030" w:history="1">
+          <w:hyperlink w:anchor="_Toc89934283" w:history="1">
             <w:r>
               <w:rPr>
                 <w:rStyle w:val="af4"/>
-                <w:b/>
                 <w:noProof/>
               </w:rPr>
               <w:t>ЗАКЛЮЧЕНИЕ</w:t>
@@ -2577,7 +2627,7 @@
                 <w:noProof/>
                 <w:webHidden/>
               </w:rPr>
-              <w:instrText xml:space="preserve"> PAGEREF _Toc89199030 \h </w:instrText>
+              <w:instrText xml:space="preserve"> PAGEREF _Toc89934283 \h </w:instrText>
             </w:r>
             <w:r>
               <w:rPr>
@@ -2620,11 +2670,10 @@
               <w:lang w:val="ru-RU" w:eastAsia="ru-RU"/>
             </w:rPr>
           </w:pPr>
-          <w:hyperlink w:anchor="_Toc89199031" w:history="1">
+          <w:hyperlink w:anchor="_Toc89934284" w:history="1">
             <w:r>
               <w:rPr>
                 <w:rStyle w:val="af4"/>
-                <w:b/>
                 <w:noProof/>
               </w:rPr>
               <w:t>СПИСОК ИСПОЛЬЗОВАННЫХ ИСТОЧНИКОВ</w:t>
@@ -2648,7 +2697,7 @@
                 <w:noProof/>
                 <w:webHidden/>
               </w:rPr>
-              <w:instrText xml:space="preserve"> PAGEREF _Toc89199031 \h </w:instrText>
+              <w:instrText xml:space="preserve"> PAGEREF _Toc89934284 \h </w:instrText>
             </w:r>
             <w:r>
               <w:rPr>
@@ -2691,11 +2740,10 @@
               <w:lang w:val="ru-RU" w:eastAsia="ru-RU"/>
             </w:rPr>
           </w:pPr>
-          <w:hyperlink w:anchor="_Toc89199032" w:history="1">
+          <w:hyperlink w:anchor="_Toc89934285" w:history="1">
             <w:r>
               <w:rPr>
                 <w:rStyle w:val="af4"/>
-                <w:b/>
                 <w:noProof/>
               </w:rPr>
               <w:t>ПРИЛОЖЕНИЕ А</w:t>
@@ -2719,7 +2767,7 @@
                 <w:noProof/>
                 <w:webHidden/>
               </w:rPr>
-              <w:instrText xml:space="preserve"> PAGEREF _Toc89199032 \h </w:instrText>
+              <w:instrText xml:space="preserve"> PAGEREF _Toc89934285 \h </w:instrText>
             </w:r>
             <w:r>
               <w:rPr>
@@ -2762,11 +2810,10 @@
               <w:lang w:val="ru-RU" w:eastAsia="ru-RU"/>
             </w:rPr>
           </w:pPr>
-          <w:hyperlink w:anchor="_Toc89199033" w:history="1">
+          <w:hyperlink w:anchor="_Toc89934286" w:history="1">
             <w:r>
               <w:rPr>
                 <w:rStyle w:val="af4"/>
-                <w:b/>
                 <w:noProof/>
               </w:rPr>
               <w:t>ПРИЛОЖЕНИЕ Б</w:t>
@@ -2790,7 +2837,7 @@
                 <w:noProof/>
                 <w:webHidden/>
               </w:rPr>
-              <w:instrText xml:space="preserve"> PAGEREF _Toc89199033 \h </w:instrText>
+              <w:instrText xml:space="preserve"> PAGEREF _Toc89934286 \h </w:instrText>
             </w:r>
             <w:r>
               <w:rPr>
@@ -2833,11 +2880,10 @@
               <w:lang w:val="ru-RU" w:eastAsia="ru-RU"/>
             </w:rPr>
           </w:pPr>
-          <w:hyperlink w:anchor="_Toc89199034" w:history="1">
+          <w:hyperlink w:anchor="_Toc89934287" w:history="1">
             <w:r>
               <w:rPr>
                 <w:rStyle w:val="af4"/>
-                <w:b/>
                 <w:noProof/>
               </w:rPr>
               <w:t>ПРИЛОЖЕНИЕ В</w:t>
@@ -2861,7 +2907,7 @@
                 <w:noProof/>
                 <w:webHidden/>
               </w:rPr>
-              <w:instrText xml:space="preserve"> PAGEREF _Toc89199034 \h </w:instrText>
+              <w:instrText xml:space="preserve"> PAGEREF _Toc89934287 \h </w:instrText>
             </w:r>
             <w:r>
               <w:rPr>
@@ -2904,11 +2950,10 @@
               <w:lang w:val="ru-RU" w:eastAsia="ru-RU"/>
             </w:rPr>
           </w:pPr>
-          <w:hyperlink w:anchor="_Toc89199035" w:history="1">
+          <w:hyperlink w:anchor="_Toc89934288" w:history="1">
             <w:r>
               <w:rPr>
                 <w:rStyle w:val="af4"/>
-                <w:b/>
                 <w:noProof/>
               </w:rPr>
               <w:t>ПРИЛОЖЕНИЕ Г</w:t>
@@ -2932,7 +2977,7 @@
                 <w:noProof/>
                 <w:webHidden/>
               </w:rPr>
-              <w:instrText xml:space="preserve"> PAGEREF _Toc89199035 \h </w:instrText>
+              <w:instrText xml:space="preserve"> PAGEREF _Toc89934288 \h </w:instrText>
             </w:r>
             <w:r>
               <w:rPr>
@@ -2998,7 +3043,7 @@
           <w:szCs w:val="28"/>
         </w:rPr>
       </w:pPr>
-      <w:bookmarkStart w:id="1" w:name="_Toc89199000"/>
+      <w:bookmarkStart w:id="2" w:name="_Toc89934252"/>
       <w:r>
         <w:rPr>
           <w:rFonts w:cs="Times New Roman"/>
@@ -3010,7 +3055,7 @@
         <w:lastRenderedPageBreak/>
         <w:t>ВВЕДЕНИЕ</w:t>
       </w:r>
-      <w:bookmarkEnd w:id="1"/>
+      <w:bookmarkEnd w:id="2"/>
     </w:p>
     <w:p/>
     <w:p>
@@ -3035,7 +3080,7 @@
       <w:pPr>
         <w:ind w:firstLine="708"/>
       </w:pPr>
-      <w:bookmarkStart w:id="2" w:name="_Hlk534993090"/>
+      <w:bookmarkStart w:id="3" w:name="_Hlk534993090"/>
       <w:r>
         <w:t xml:space="preserve">Главная задача компьютерных сетей – обеспечение одновременного и совместного доступа к общим ресурсам – </w:t>
       </w:r>
@@ -3262,7 +3307,7 @@
       <w:r>
         <w:t xml:space="preserve"> образуют информационный ресурс.</w:t>
       </w:r>
-      <w:bookmarkEnd w:id="2"/>
+      <w:bookmarkEnd w:id="3"/>
     </w:p>
     <w:p>
       <w:pPr>
@@ -3813,7 +3858,7 @@
           <w:szCs w:val="28"/>
         </w:rPr>
       </w:pPr>
-      <w:bookmarkStart w:id="3" w:name="_Toc89199001"/>
+      <w:bookmarkStart w:id="4" w:name="_Toc89934253"/>
       <w:r>
         <w:rPr>
           <w:rFonts w:cs="Times New Roman"/>
@@ -3825,7 +3870,7 @@
         <w:lastRenderedPageBreak/>
         <w:t>ОБЗОР ИСТОЧНИКОВ</w:t>
       </w:r>
-      <w:bookmarkEnd w:id="3"/>
+      <w:bookmarkEnd w:id="4"/>
     </w:p>
     <w:p>
       <w:pPr>
@@ -3848,7 +3893,7 @@
           <w:lang w:val="en-US"/>
         </w:rPr>
       </w:pPr>
-      <w:bookmarkStart w:id="4" w:name="_Toc89199002"/>
+      <w:bookmarkStart w:id="5" w:name="_Toc89934254"/>
       <w:r>
         <w:rPr>
           <w:rFonts w:cs="Times New Roman"/>
@@ -3859,7 +3904,7 @@
         </w:rPr>
         <w:t>1.1 Общие положения</w:t>
       </w:r>
-      <w:bookmarkEnd w:id="4"/>
+      <w:bookmarkEnd w:id="5"/>
     </w:p>
     <w:p>
       <w:pPr>
@@ -4230,13 +4275,13 @@
       <w:pPr>
         <w:ind w:firstLine="708"/>
       </w:pPr>
-      <w:bookmarkStart w:id="5" w:name="_Toc406406765"/>
-      <w:bookmarkStart w:id="6" w:name="_Toc406590844"/>
+      <w:bookmarkStart w:id="6" w:name="_Toc406406765"/>
+      <w:bookmarkStart w:id="7" w:name="_Toc406590844"/>
       <w:r>
         <w:t>По способу управления</w:t>
       </w:r>
-      <w:bookmarkEnd w:id="5"/>
       <w:bookmarkEnd w:id="6"/>
+      <w:bookmarkEnd w:id="7"/>
       <w:r>
         <w:t xml:space="preserve"> компьютерные сети можно разделить на следующие:</w:t>
       </w:r>
@@ -4404,7 +4449,7 @@
           <w:szCs w:val="28"/>
         </w:rPr>
       </w:pPr>
-      <w:bookmarkStart w:id="7" w:name="_Toc89199003"/>
+      <w:bookmarkStart w:id="8" w:name="_Toc89934255"/>
       <w:r>
         <w:rPr>
           <w:rFonts w:cs="Times New Roman"/>
@@ -4416,7 +4461,7 @@
         <w:lastRenderedPageBreak/>
         <w:t>1.2 Требования к локальной вычислительной сети</w:t>
       </w:r>
-      <w:bookmarkEnd w:id="7"/>
+      <w:bookmarkEnd w:id="8"/>
     </w:p>
     <w:p/>
     <w:p>
@@ -4551,8 +4596,8 @@
       <w:r>
         <w:t>Также вычислительной сети будет сложно существовать без совместимости, когда различное аппаратное и программное обеспечение не конфликтуют и способны сосуществовать и обмениваться информацией в одной сети без специальных конвертирующих мер – даже будучи от различных производителей, или под управлением разных операционных систем [4].</w:t>
       </w:r>
-      <w:bookmarkStart w:id="8" w:name="_Toc406590846"/>
-      <w:bookmarkEnd w:id="8"/>
+      <w:bookmarkStart w:id="9" w:name="_Toc406590846"/>
+      <w:bookmarkEnd w:id="9"/>
       <w:r>
         <w:br w:type="page"/>
       </w:r>
@@ -4569,7 +4614,7 @@
           <w:sz w:val="28"/>
         </w:rPr>
       </w:pPr>
-      <w:bookmarkStart w:id="9" w:name="_Toc89199004"/>
+      <w:bookmarkStart w:id="10" w:name="_Toc89934256"/>
       <w:r>
         <w:rPr>
           <w:rFonts w:cs="Times New Roman"/>
@@ -4580,7 +4625,7 @@
         <w:lastRenderedPageBreak/>
         <w:t>2   СТРУКТУРНОЕ ПРОЕКТИРОВАНИЕ</w:t>
       </w:r>
-      <w:bookmarkEnd w:id="9"/>
+      <w:bookmarkEnd w:id="10"/>
     </w:p>
     <w:p>
       <w:r>
@@ -4598,7 +4643,7 @@
           <w:szCs w:val="28"/>
         </w:rPr>
       </w:pPr>
-      <w:bookmarkStart w:id="10" w:name="_Toc89199005"/>
+      <w:bookmarkStart w:id="11" w:name="_Toc89934257"/>
       <w:r>
         <w:rPr>
           <w:rFonts w:cs="Times New Roman"/>
@@ -4619,7 +4664,7 @@
         </w:rPr>
         <w:t>виртуальные подсети</w:t>
       </w:r>
-      <w:bookmarkEnd w:id="10"/>
+      <w:bookmarkEnd w:id="11"/>
     </w:p>
     <w:p>
       <w:pPr>
@@ -4707,7 +4752,7 @@
           <w:szCs w:val="28"/>
         </w:rPr>
       </w:pPr>
-      <w:bookmarkStart w:id="11" w:name="_Toc89199006"/>
+      <w:bookmarkStart w:id="12" w:name="_Toc89934258"/>
       <w:r>
         <w:rPr>
           <w:rFonts w:cs="Times New Roman"/>
@@ -4718,7 +4763,7 @@
         </w:rPr>
         <w:t>2.2 Выбор топологии сети</w:t>
       </w:r>
-      <w:bookmarkEnd w:id="11"/>
+      <w:bookmarkEnd w:id="12"/>
     </w:p>
     <w:p>
       <w:pPr>
@@ -4933,10 +4978,10 @@
             <v:path o:extrusionok="f" gradientshapeok="t" o:connecttype="rect"/>
             <o:lock v:ext="edit" aspectratio="t"/>
           </v:shapetype>
-          <v:shape id="_x0000_i1319" type="#_x0000_t75" style="width:353.25pt;height:212.25pt" o:ole="">
+          <v:shape id="_x0000_i1025" type="#_x0000_t75" style="width:353.25pt;height:212.25pt" o:ole="">
             <v:imagedata r:id="rId9" o:title=""/>
           </v:shape>
-          <o:OLEObject Type="Embed" ProgID="Visio.Drawing.15" ShapeID="_x0000_i1319" DrawAspect="Content" ObjectID="_1699812069" r:id="rId10"/>
+          <o:OLEObject Type="Embed" ProgID="Visio.Drawing.15" ShapeID="_x0000_i1025" DrawAspect="Content" ObjectID="_1700547492" r:id="rId10"/>
         </w:object>
       </w:r>
       <w:r>
@@ -4951,10 +4996,10 @@
       </w:r>
       <w:r>
         <w:object w:dxaOrig="6204" w:dyaOrig="6613" w14:anchorId="4241A1D6">
-          <v:shape id="_x0000_i1320" type="#_x0000_t75" style="width:282.75pt;height:300.75pt" o:ole="">
+          <v:shape id="_x0000_i1026" type="#_x0000_t75" style="width:282.75pt;height:300.75pt" o:ole="">
             <v:imagedata r:id="rId11" o:title=""/>
           </v:shape>
-          <o:OLEObject Type="Embed" ProgID="Visio.Drawing.15" ShapeID="_x0000_i1320" DrawAspect="Content" ObjectID="_1699812070" r:id="rId12"/>
+          <o:OLEObject Type="Embed" ProgID="Visio.Drawing.15" ShapeID="_x0000_i1026" DrawAspect="Content" ObjectID="_1700547493" r:id="rId12"/>
         </w:object>
       </w:r>
       <w:r>
@@ -4973,10 +5018,10 @@
       </w:r>
       <w:r>
         <w:object w:dxaOrig="8701" w:dyaOrig="8557" w14:anchorId="6AEA6CB3">
-          <v:shape id="_x0000_i1321" type="#_x0000_t75" style="width:321.75pt;height:316.5pt" o:ole="">
+          <v:shape id="_x0000_i1027" type="#_x0000_t75" style="width:321.75pt;height:316.5pt" o:ole="">
             <v:imagedata r:id="rId13" o:title=""/>
           </v:shape>
-          <o:OLEObject Type="Embed" ProgID="Visio.Drawing.15" ShapeID="_x0000_i1321" DrawAspect="Content" ObjectID="_1699812071" r:id="rId14"/>
+          <o:OLEObject Type="Embed" ProgID="Visio.Drawing.15" ShapeID="_x0000_i1027" DrawAspect="Content" ObjectID="_1700547494" r:id="rId14"/>
         </w:object>
       </w:r>
       <w:r>
@@ -5015,7 +5060,7 @@
           <w:szCs w:val="28"/>
         </w:rPr>
       </w:pPr>
-      <w:bookmarkStart w:id="12" w:name="_Toc89199007"/>
+      <w:bookmarkStart w:id="13" w:name="_Toc89934259"/>
       <w:r>
         <w:rPr>
           <w:rFonts w:cs="Times New Roman"/>
@@ -5036,7 +5081,7 @@
         </w:rPr>
         <w:t>Гостевая подсеть</w:t>
       </w:r>
-      <w:bookmarkEnd w:id="12"/>
+      <w:bookmarkEnd w:id="13"/>
     </w:p>
     <w:p/>
     <w:p>
@@ -5086,7 +5131,7 @@
           <w:szCs w:val="28"/>
         </w:rPr>
       </w:pPr>
-      <w:bookmarkStart w:id="13" w:name="_Toc89199008"/>
+      <w:bookmarkStart w:id="14" w:name="_Toc89934260"/>
       <w:r>
         <w:rPr>
           <w:rFonts w:cs="Times New Roman"/>
@@ -5107,7 +5152,7 @@
         </w:rPr>
         <w:t>сотрудников организации</w:t>
       </w:r>
-      <w:bookmarkEnd w:id="13"/>
+      <w:bookmarkEnd w:id="14"/>
     </w:p>
     <w:p>
       <w:r>
@@ -5153,7 +5198,7 @@
           <w:szCs w:val="28"/>
         </w:rPr>
       </w:pPr>
-      <w:bookmarkStart w:id="14" w:name="_Toc89199009"/>
+      <w:bookmarkStart w:id="15" w:name="_Toc89934261"/>
       <w:r>
         <w:rPr>
           <w:rFonts w:cs="Times New Roman"/>
@@ -5165,7 +5210,7 @@
         <w:lastRenderedPageBreak/>
         <w:t>ФУНКЦИОНАЛЬНОЕ ПРОЕКТИРОВАНИЕ</w:t>
       </w:r>
-      <w:bookmarkEnd w:id="14"/>
+      <w:bookmarkEnd w:id="15"/>
     </w:p>
     <w:p>
       <w:pPr>
@@ -5228,7 +5273,7 @@
           <w:color w:val="auto"/>
         </w:rPr>
       </w:pPr>
-      <w:bookmarkStart w:id="15" w:name="_Toc89199010"/>
+      <w:bookmarkStart w:id="16" w:name="_Toc89934262"/>
       <w:r>
         <w:rPr>
           <w:rFonts w:cs="Times New Roman"/>
@@ -5247,7 +5292,7 @@
         </w:rPr>
         <w:t xml:space="preserve"> Обоснование выбора активного сетевого оборудования</w:t>
       </w:r>
-      <w:bookmarkEnd w:id="15"/>
+      <w:bookmarkEnd w:id="16"/>
     </w:p>
     <w:p>
       <w:r>
@@ -5293,8 +5338,8 @@
         </w:rPr>
         <w:t xml:space="preserve"> </w:t>
       </w:r>
-      <w:bookmarkStart w:id="16" w:name="MarkNameH1"/>
-      <w:bookmarkEnd w:id="16"/>
+      <w:bookmarkStart w:id="17" w:name="MarkNameH1"/>
+      <w:bookmarkEnd w:id="17"/>
       <w:proofErr w:type="spellStart"/>
       <w:r>
         <w:rPr>
@@ -5390,7 +5435,7 @@
         </w:rPr>
         <w:t xml:space="preserve"> </w:t>
       </w:r>
-      <w:bookmarkStart w:id="17" w:name="_Hlk535003623"/>
+      <w:bookmarkStart w:id="18" w:name="_Hlk535003623"/>
       <w:r>
         <w:rPr>
           <w:bCs/>
@@ -5399,7 +5444,7 @@
         </w:rPr>
         <w:t xml:space="preserve">Huawei </w:t>
       </w:r>
-      <w:bookmarkEnd w:id="17"/>
+      <w:bookmarkEnd w:id="18"/>
       <w:r>
         <w:rPr>
           <w:sz w:val="28"/>
@@ -5425,8 +5470,9 @@
           <w:lang w:val="en-US"/>
         </w:rPr>
       </w:pPr>
-      <w:bookmarkStart w:id="18" w:name="_Toc89197875"/>
-      <w:bookmarkStart w:id="19" w:name="_Toc89199011"/>
+      <w:bookmarkStart w:id="19" w:name="_Toc89197875"/>
+      <w:bookmarkStart w:id="20" w:name="_Toc89199011"/>
+      <w:bookmarkStart w:id="21" w:name="_Toc89934263"/>
       <w:r>
         <w:rPr>
           <w:rFonts w:cstheme="majorHAnsi"/>
@@ -5480,8 +5526,9 @@
         </w:rPr>
         <w:t>N-Tech KING Office S 68542</w:t>
       </w:r>
-      <w:bookmarkEnd w:id="18"/>
       <w:bookmarkEnd w:id="19"/>
+      <w:bookmarkEnd w:id="20"/>
+      <w:bookmarkEnd w:id="21"/>
     </w:p>
     <w:p>
       <w:pPr>
@@ -5697,7 +5744,7 @@
         <w:ind w:left="709"/>
         <w:jc w:val="left"/>
       </w:pPr>
-      <w:bookmarkStart w:id="20" w:name="_Toc89199012"/>
+      <w:bookmarkStart w:id="22" w:name="_Toc89934264"/>
       <w:r>
         <w:rPr>
           <w:rFonts w:cs="Times New Roman"/>
@@ -5734,7 +5781,7 @@
         </w:rPr>
         <w:t>Маршрутизатор Huawei 2GE COMBO</w:t>
       </w:r>
-      <w:bookmarkEnd w:id="20"/>
+      <w:bookmarkEnd w:id="22"/>
     </w:p>
     <w:p>
       <w:pPr>
@@ -5803,8 +5850,8 @@
         <w:tblLook w:val="04A0" w:firstRow="1" w:lastRow="0" w:firstColumn="1" w:lastColumn="0" w:noHBand="0" w:noVBand="1"/>
       </w:tblPr>
       <w:tblGrid>
-        <w:gridCol w:w="4785"/>
-        <w:gridCol w:w="4785"/>
+        <w:gridCol w:w="4637"/>
+        <w:gridCol w:w="4707"/>
       </w:tblGrid>
       <w:tr>
         <w:tc>
@@ -7401,7 +7448,7 @@
       <w:r>
         <w:t xml:space="preserve">Рисунок 3.2 - </w:t>
       </w:r>
-      <w:bookmarkStart w:id="21" w:name="_Hlk535043694"/>
+      <w:bookmarkStart w:id="23" w:name="_Hlk535043694"/>
       <w:proofErr w:type="spellStart"/>
       <w:r>
         <w:rPr>
@@ -7431,7 +7478,7 @@
       <w:r>
         <w:t xml:space="preserve"> </w:t>
       </w:r>
-      <w:bookmarkEnd w:id="21"/>
+      <w:bookmarkEnd w:id="23"/>
       <w:r>
         <w:t>[7]</w:t>
       </w:r>
@@ -7457,7 +7504,7 @@
           <w:szCs w:val="28"/>
         </w:rPr>
       </w:pPr>
-      <w:bookmarkStart w:id="22" w:name="_Toc89199013"/>
+      <w:bookmarkStart w:id="24" w:name="_Toc89934265"/>
       <w:r>
         <w:rPr>
           <w:rFonts w:cs="Times New Roman"/>
@@ -7504,7 +7551,7 @@
         </w:rPr>
         <w:t xml:space="preserve"> </w:t>
       </w:r>
-      <w:bookmarkStart w:id="23" w:name="_Hlk535004890"/>
+      <w:bookmarkStart w:id="25" w:name="_Hlk535004890"/>
       <w:r>
         <w:rPr>
           <w:rFonts w:asciiTheme="minorHAnsi" w:eastAsiaTheme="minorEastAsia" w:hAnsiTheme="minorHAnsi" w:cs="Times New Roman"/>
@@ -7529,7 +7576,7 @@
         </w:rPr>
         <w:t xml:space="preserve"> </w:t>
       </w:r>
-      <w:bookmarkEnd w:id="23"/>
+      <w:bookmarkEnd w:id="25"/>
       <w:r>
         <w:rPr>
           <w:rFonts w:asciiTheme="minorHAnsi" w:hAnsiTheme="minorHAnsi" w:cstheme="minorHAnsi"/>
@@ -7562,7 +7609,7 @@
         </w:rPr>
         <w:t>EI</w:t>
       </w:r>
-      <w:bookmarkEnd w:id="22"/>
+      <w:bookmarkEnd w:id="24"/>
     </w:p>
     <w:p>
       <w:pPr>
@@ -7571,7 +7618,7 @@
       <w:r>
         <w:t xml:space="preserve">Сетевой коммутатор – активное сетевое устройство, предназначенное для соединения нескольких узлов вычислительной сети между собой. Соединение происходит в пределах одного или нескольких сегментов сети. В качестве коммутатора для разрабатываемой сети был выбран </w:t>
       </w:r>
-      <w:bookmarkStart w:id="24" w:name="_Hlk535003861"/>
+      <w:bookmarkStart w:id="26" w:name="_Hlk535003861"/>
       <w:r>
         <w:rPr>
           <w:rFonts w:asciiTheme="minorHAnsi" w:eastAsiaTheme="minorEastAsia" w:hAnsiTheme="minorHAnsi"/>
@@ -7588,7 +7635,7 @@
         </w:rPr>
         <w:t xml:space="preserve"> </w:t>
       </w:r>
-      <w:bookmarkEnd w:id="24"/>
+      <w:bookmarkEnd w:id="26"/>
       <w:r>
         <w:rPr>
           <w:rFonts w:asciiTheme="minorHAnsi" w:hAnsiTheme="minorHAnsi" w:cstheme="minorHAnsi"/>
@@ -7710,8 +7757,8 @@
         <w:tblLook w:val="04A0" w:firstRow="1" w:lastRow="0" w:firstColumn="1" w:lastColumn="0" w:noHBand="0" w:noVBand="1"/>
       </w:tblPr>
       <w:tblGrid>
-        <w:gridCol w:w="4785"/>
-        <w:gridCol w:w="4785"/>
+        <w:gridCol w:w="4670"/>
+        <w:gridCol w:w="4674"/>
       </w:tblGrid>
       <w:tr>
         <w:tc>
@@ -8438,7 +8485,7 @@
           <w:sz w:val="28"/>
         </w:rPr>
       </w:pPr>
-      <w:bookmarkStart w:id="25" w:name="_Toc89199014"/>
+      <w:bookmarkStart w:id="27" w:name="_Toc89934266"/>
       <w:r>
         <w:rPr>
           <w:rFonts w:cs="Times New Roman"/>
@@ -8474,7 +8521,7 @@
         </w:rPr>
         <w:t xml:space="preserve"> </w:t>
       </w:r>
-      <w:bookmarkStart w:id="26" w:name="_Hlk535006999"/>
+      <w:bookmarkStart w:id="28" w:name="_Hlk535006999"/>
       <w:r>
         <w:rPr>
           <w:b/>
@@ -8484,8 +8531,8 @@
         </w:rPr>
         <w:t>AP2010DN</w:t>
       </w:r>
-      <w:bookmarkEnd w:id="25"/>
-      <w:bookmarkEnd w:id="26"/>
+      <w:bookmarkEnd w:id="27"/>
+      <w:bookmarkEnd w:id="28"/>
     </w:p>
     <w:p>
       <w:pPr>
@@ -8609,7 +8656,7 @@
       <w:r>
         <w:t xml:space="preserve"> </w:t>
       </w:r>
-      <w:bookmarkStart w:id="27" w:name="_Hlk535007348"/>
+      <w:bookmarkStart w:id="29" w:name="_Hlk535007348"/>
       <w:r>
         <w:rPr>
           <w:bCs/>
@@ -8648,7 +8695,7 @@
         <w:t>[8]</w:t>
       </w:r>
     </w:p>
-    <w:bookmarkEnd w:id="27"/>
+    <w:bookmarkEnd w:id="29"/>
     <w:p>
       <w:pPr>
         <w:ind w:right="282"/>
@@ -8731,7 +8778,7 @@
         <w:tblLook w:val="04A0" w:firstRow="1" w:lastRow="0" w:firstColumn="1" w:lastColumn="0" w:noHBand="0" w:noVBand="1"/>
       </w:tblPr>
       <w:tblGrid>
-        <w:gridCol w:w="5137"/>
+        <w:gridCol w:w="4942"/>
         <w:gridCol w:w="3086"/>
       </w:tblGrid>
       <w:tr>
@@ -9166,7 +9213,7 @@
           <w:sz w:val="28"/>
         </w:rPr>
       </w:pPr>
-      <w:bookmarkStart w:id="28" w:name="_Toc535230019"/>
+      <w:bookmarkStart w:id="30" w:name="_Toc535230019"/>
     </w:p>
     <w:p>
       <w:pPr>
@@ -9180,7 +9227,7 @@
           <w:sz w:val="28"/>
         </w:rPr>
       </w:pPr>
-      <w:bookmarkStart w:id="29" w:name="_Toc89199015"/>
+      <w:bookmarkStart w:id="31" w:name="_Toc89934267"/>
       <w:r>
         <w:rPr>
           <w:b/>
@@ -9264,8 +9311,8 @@
         </w:rPr>
         <w:t>140</w:t>
       </w:r>
-      <w:bookmarkEnd w:id="28"/>
-      <w:bookmarkEnd w:id="29"/>
+      <w:bookmarkEnd w:id="30"/>
+      <w:bookmarkEnd w:id="31"/>
     </w:p>
     <w:p>
       <w:pPr>
@@ -9677,7 +9724,7 @@
           <w:szCs w:val="28"/>
         </w:rPr>
       </w:pPr>
-      <w:bookmarkStart w:id="30" w:name="_Toc89199016"/>
+      <w:bookmarkStart w:id="32" w:name="_Toc89934268"/>
       <w:r>
         <w:rPr>
           <w:rFonts w:cstheme="majorHAnsi"/>
@@ -9860,7 +9907,7 @@
         </w:rPr>
         <w:t xml:space="preserve"> 68542</w:t>
       </w:r>
-      <w:bookmarkEnd w:id="30"/>
+      <w:bookmarkEnd w:id="32"/>
     </w:p>
     <w:p>
       <w:pPr>
@@ -10445,7 +10492,7 @@
         </w:rPr>
         <w:t xml:space="preserve"> – </w:t>
       </w:r>
-      <w:bookmarkStart w:id="31" w:name="_Hlk535044331"/>
+      <w:bookmarkStart w:id="33" w:name="_Hlk535044331"/>
       <w:r>
         <w:rPr>
           <w:bCs/>
@@ -10523,7 +10570,7 @@
         </w:rPr>
         <w:t xml:space="preserve"> </w:t>
       </w:r>
-      <w:bookmarkEnd w:id="31"/>
+      <w:bookmarkEnd w:id="33"/>
       <w:r>
         <w:rPr>
           <w:bCs/>
@@ -10564,7 +10611,7 @@
           <w:szCs w:val="28"/>
         </w:rPr>
       </w:pPr>
-      <w:bookmarkStart w:id="32" w:name="_Toc89199017"/>
+      <w:bookmarkStart w:id="34" w:name="_Toc89934269"/>
       <w:r>
         <w:rPr>
           <w:rFonts w:cstheme="majorHAnsi"/>
@@ -10670,7 +10717,7 @@
         </w:rPr>
         <w:t>w</w:t>
       </w:r>
-      <w:bookmarkEnd w:id="32"/>
+      <w:bookmarkEnd w:id="34"/>
       <w:r>
         <w:fldChar w:fldCharType="begin"/>
       </w:r>
@@ -11024,7 +11071,7 @@
         </w:rPr>
         <w:t xml:space="preserve">Рисунок 3.6 – </w:t>
       </w:r>
-      <w:bookmarkStart w:id="33" w:name="_Hlk535044376"/>
+      <w:bookmarkStart w:id="35" w:name="_Hlk535044376"/>
       <w:r>
         <w:rPr>
           <w:rFonts w:cstheme="majorHAnsi"/>
@@ -11075,7 +11122,7 @@
         </w:rPr>
         <w:t xml:space="preserve"> </w:t>
       </w:r>
-      <w:bookmarkEnd w:id="33"/>
+      <w:bookmarkEnd w:id="35"/>
       <w:r>
         <w:rPr>
           <w:rFonts w:asciiTheme="minorHAnsi" w:hAnsiTheme="minorHAnsi" w:cstheme="minorHAnsi"/>
@@ -11116,7 +11163,7 @@
           <w:sz w:val="28"/>
         </w:rPr>
       </w:pPr>
-      <w:bookmarkStart w:id="34" w:name="_Toc89199018"/>
+      <w:bookmarkStart w:id="36" w:name="_Toc89934270"/>
       <w:r>
         <w:rPr>
           <w:b/>
@@ -11208,7 +11255,7 @@
         </w:rPr>
         <w:t>40</w:t>
       </w:r>
-      <w:bookmarkEnd w:id="34"/>
+      <w:bookmarkEnd w:id="36"/>
     </w:p>
     <w:p>
       <w:pPr>
@@ -11651,7 +11698,7 @@
           <w:color w:val="auto"/>
         </w:rPr>
       </w:pPr>
-      <w:bookmarkStart w:id="35" w:name="_Toc89199019"/>
+      <w:bookmarkStart w:id="37" w:name="_Toc89934271"/>
       <w:r>
         <w:rPr>
           <w:rFonts w:cs="Times New Roman"/>
@@ -11706,7 +11753,7 @@
         </w:rPr>
         <w:t>е и кабеля</w:t>
       </w:r>
-      <w:bookmarkEnd w:id="35"/>
+      <w:bookmarkEnd w:id="37"/>
     </w:p>
     <w:p>
       <w:pPr>
@@ -12118,7 +12165,7 @@
           <w:color w:val="auto"/>
         </w:rPr>
       </w:pPr>
-      <w:bookmarkStart w:id="36" w:name="_Toc89199020"/>
+      <w:bookmarkStart w:id="38" w:name="_Toc89934272"/>
       <w:r>
         <w:rPr>
           <w:rFonts w:cs="Times New Roman"/>
@@ -12138,7 +12185,7 @@
         </w:rPr>
         <w:t xml:space="preserve"> Схема адресации</w:t>
       </w:r>
-      <w:bookmarkEnd w:id="36"/>
+      <w:bookmarkEnd w:id="38"/>
     </w:p>
     <w:p/>
     <w:p>
@@ -12266,8 +12313,8 @@
       </w:tblPr>
       <w:tblGrid>
         <w:gridCol w:w="1339"/>
-        <w:gridCol w:w="2052"/>
-        <w:gridCol w:w="2108"/>
+        <w:gridCol w:w="2051"/>
+        <w:gridCol w:w="2109"/>
         <w:gridCol w:w="3625"/>
       </w:tblGrid>
       <w:tr>
@@ -13386,7 +13433,7 @@
                 <w:color w:val="000000"/>
               </w:rPr>
             </w:pPr>
-            <w:bookmarkStart w:id="37" w:name="_Hlk535016258"/>
+            <w:bookmarkStart w:id="39" w:name="_Hlk535016258"/>
             <w:r>
               <w:rPr>
                 <w:rFonts w:eastAsia="Calibri"/>
@@ -13416,7 +13463,7 @@
               </w:rPr>
               <w:t>/64</w:t>
             </w:r>
-            <w:bookmarkEnd w:id="37"/>
+            <w:bookmarkEnd w:id="39"/>
           </w:p>
         </w:tc>
       </w:tr>
@@ -13476,7 +13523,7 @@
                 <w:color w:val="000000"/>
               </w:rPr>
             </w:pPr>
-            <w:bookmarkStart w:id="38" w:name="_Hlk535015920"/>
+            <w:bookmarkStart w:id="40" w:name="_Hlk535015920"/>
             <w:r>
               <w:rPr>
                 <w:rFonts w:eastAsia="Calibri"/>
@@ -13500,7 +13547,7 @@
               </w:rPr>
               <w:t>/64</w:t>
             </w:r>
-            <w:bookmarkEnd w:id="38"/>
+            <w:bookmarkEnd w:id="40"/>
           </w:p>
         </w:tc>
       </w:tr>
@@ -14309,7 +14356,7 @@
           <w:sz w:val="28"/>
         </w:rPr>
       </w:pPr>
-      <w:bookmarkStart w:id="39" w:name="_Toc89199021"/>
+      <w:bookmarkStart w:id="41" w:name="_Toc89934273"/>
       <w:r>
         <w:rPr>
           <w:b/>
@@ -14326,7 +14373,7 @@
         </w:rPr>
         <w:t xml:space="preserve"> Настройка точки доступа</w:t>
       </w:r>
-      <w:bookmarkEnd w:id="39"/>
+      <w:bookmarkEnd w:id="41"/>
       <w:r>
         <w:rPr>
           <w:b/>
@@ -14492,7 +14539,7 @@
           <w:szCs w:val="28"/>
         </w:rPr>
       </w:pPr>
-      <w:bookmarkStart w:id="40" w:name="_Toc89199022"/>
+      <w:bookmarkStart w:id="42" w:name="_Toc89934274"/>
       <w:r>
         <w:rPr>
           <w:rFonts w:cs="Times New Roman"/>
@@ -14524,7 +14571,7 @@
         </w:rPr>
         <w:t>DHCP</w:t>
       </w:r>
-      <w:bookmarkEnd w:id="40"/>
+      <w:bookmarkEnd w:id="42"/>
       <w:r>
         <w:rPr>
           <w:rFonts w:cs="Times New Roman"/>
@@ -14684,7 +14731,7 @@
         </w:rPr>
         <w:t xml:space="preserve"> </w:t>
       </w:r>
-      <w:bookmarkStart w:id="41" w:name="_Hlk535017686"/>
+      <w:bookmarkStart w:id="43" w:name="_Hlk535017686"/>
       <w:r>
         <w:rPr>
           <w:rFonts w:cstheme="minorHAnsi"/>
@@ -14693,7 +14740,7 @@
         </w:rPr>
         <w:t>Router</w:t>
       </w:r>
-      <w:bookmarkEnd w:id="41"/>
+      <w:bookmarkEnd w:id="43"/>
       <w:r>
         <w:rPr>
           <w:rFonts w:cstheme="minorHAnsi"/>
@@ -14953,8 +15000,8 @@
         </w:rPr>
         <w:t xml:space="preserve"> </w:t>
       </w:r>
-      <w:bookmarkStart w:id="42" w:name="_Hlk535018017"/>
-      <w:bookmarkStart w:id="43" w:name="_Hlk535017937"/>
+      <w:bookmarkStart w:id="44" w:name="_Hlk535018017"/>
+      <w:bookmarkStart w:id="45" w:name="_Hlk535017937"/>
       <w:r>
         <w:rPr>
           <w:rFonts w:eastAsia="Times New Roman" w:cstheme="minorHAnsi"/>
@@ -15025,7 +15072,7 @@
         </w:rPr>
         <w:t xml:space="preserve"> 11»]</w:t>
       </w:r>
-      <w:bookmarkEnd w:id="42"/>
+      <w:bookmarkEnd w:id="44"/>
       <w:r>
         <w:rPr>
           <w:rFonts w:eastAsia="Times New Roman" w:cstheme="minorHAnsi"/>
@@ -15693,8 +15740,8 @@
           <w:lang w:val="en-US"/>
         </w:rPr>
       </w:pPr>
-      <w:bookmarkStart w:id="44" w:name="_Hlk535018427"/>
-      <w:bookmarkEnd w:id="43"/>
+      <w:bookmarkStart w:id="46" w:name="_Hlk535018427"/>
+      <w:bookmarkEnd w:id="45"/>
       <w:r>
         <w:rPr>
           <w:lang w:val="en-US"/>
@@ -16033,7 +16080,7 @@
         <w:tab/>
       </w:r>
     </w:p>
-    <w:bookmarkEnd w:id="44"/>
+    <w:bookmarkEnd w:id="46"/>
     <w:p>
       <w:pPr>
         <w:pStyle w:val="ac"/>
@@ -16113,7 +16160,7 @@
           <w:lang w:val="en-US" w:eastAsia="ru-RU"/>
         </w:rPr>
       </w:pPr>
-      <w:bookmarkStart w:id="45" w:name="_Hlk535018683"/>
+      <w:bookmarkStart w:id="47" w:name="_Hlk535018683"/>
       <w:r>
         <w:rPr>
           <w:rFonts w:asciiTheme="minorHAnsi" w:eastAsia="Times New Roman" w:hAnsiTheme="minorHAnsi" w:cstheme="minorHAnsi"/>
@@ -16291,7 +16338,7 @@
         <w:t xml:space="preserve"> </w:t>
       </w:r>
     </w:p>
-    <w:bookmarkEnd w:id="45"/>
+    <w:bookmarkEnd w:id="47"/>
     <w:p>
       <w:pPr>
         <w:pStyle w:val="ac"/>
@@ -16806,7 +16853,7 @@
         </w:rPr>
         <w:tab/>
       </w:r>
-      <w:bookmarkStart w:id="46" w:name="_Toc89199023"/>
+      <w:bookmarkStart w:id="48" w:name="_Toc89934275"/>
       <w:r>
         <w:rPr>
           <w:b/>
@@ -16823,7 +16870,7 @@
         </w:rPr>
         <w:t xml:space="preserve"> Настройка коммутаторов</w:t>
       </w:r>
-      <w:bookmarkEnd w:id="46"/>
+      <w:bookmarkEnd w:id="48"/>
       <w:r>
         <w:rPr>
           <w:b/>
@@ -17445,7 +17492,7 @@
         </w:rPr>
         <w:tab/>
       </w:r>
-      <w:bookmarkStart w:id="47" w:name="_Toc89199024"/>
+      <w:bookmarkStart w:id="49" w:name="_Toc89934276"/>
       <w:r>
         <w:rPr>
           <w:b/>
@@ -17504,7 +17551,7 @@
         </w:rPr>
         <w:t xml:space="preserve"> я</w:t>
       </w:r>
-      <w:bookmarkEnd w:id="47"/>
+      <w:bookmarkEnd w:id="49"/>
     </w:p>
     <w:p>
       <w:pPr>
@@ -17589,7 +17636,7 @@
         <w:spacing w:line="259" w:lineRule="auto"/>
         <w:ind w:left="708"/>
       </w:pPr>
-      <w:bookmarkStart w:id="48" w:name="_Hlk535212852"/>
+      <w:bookmarkStart w:id="50" w:name="_Hlk535212852"/>
       <w:proofErr w:type="spellStart"/>
       <w:r>
         <w:rPr>
@@ -17733,7 +17780,7 @@
         </w:rPr>
         <w:t>Ethernet</w:t>
       </w:r>
-      <w:bookmarkStart w:id="49" w:name="_Hlk535212585"/>
+      <w:bookmarkStart w:id="51" w:name="_Hlk535212585"/>
       <w:r>
         <w:t xml:space="preserve"> (</w:t>
       </w:r>
@@ -17758,7 +17805,7 @@
       <w:r>
         <w:t>интернет</w:t>
       </w:r>
-      <w:bookmarkEnd w:id="49"/>
+      <w:bookmarkEnd w:id="51"/>
       <w:r>
         <w:t xml:space="preserve">) </w:t>
       </w:r>
@@ -17802,7 +17849,7 @@
         </w:rPr>
         <w:t xml:space="preserve">→ </w:t>
       </w:r>
-      <w:bookmarkStart w:id="50" w:name="_Hlk535212892"/>
+      <w:bookmarkStart w:id="52" w:name="_Hlk535212892"/>
       <w:proofErr w:type="spellStart"/>
       <w:r>
         <w:rPr>
@@ -17928,7 +17975,7 @@
         </w:rPr>
         <w:t xml:space="preserve">→ </w:t>
       </w:r>
-      <w:bookmarkStart w:id="51" w:name="_Hlk535393031"/>
+      <w:bookmarkStart w:id="53" w:name="_Hlk535393031"/>
       <w:r>
         <w:rPr>
           <w:lang w:val="en-US"/>
@@ -18074,7 +18121,7 @@
         </w:rPr>
         <w:t xml:space="preserve">→  </w:t>
       </w:r>
-      <w:bookmarkStart w:id="52" w:name="_Hlk535395064"/>
+      <w:bookmarkStart w:id="54" w:name="_Hlk535395064"/>
       <w:r>
         <w:rPr>
           <w:lang w:val="en-US"/>
@@ -18096,10 +18143,9 @@
         <w:t xml:space="preserve"> (11 </w:t>
       </w:r>
       <w:r>
-        <w:lastRenderedPageBreak/>
         <w:t>порт</w:t>
       </w:r>
-      <w:bookmarkEnd w:id="52"/>
+      <w:bookmarkEnd w:id="54"/>
       <w:r>
         <w:t xml:space="preserve">) </w:t>
       </w:r>
@@ -18113,7 +18159,7 @@
         </w:rPr>
         <w:t xml:space="preserve">→ </w:t>
       </w:r>
-      <w:bookmarkStart w:id="53" w:name="_Hlk535393247"/>
+      <w:bookmarkStart w:id="55" w:name="_Hlk535393247"/>
       <w:r>
         <w:rPr>
           <w:lang w:val="en-US"/>
@@ -18127,12 +18173,13 @@
         <w:rPr>
           <w:lang w:val="en-US"/>
         </w:rPr>
+        <w:lastRenderedPageBreak/>
         <w:t>policy</w:t>
       </w:r>
       <w:r>
         <w:t xml:space="preserve"> </w:t>
       </w:r>
-      <w:bookmarkEnd w:id="53"/>
+      <w:bookmarkEnd w:id="55"/>
       <w:r>
         <w:t xml:space="preserve">111 </w:t>
       </w:r>
@@ -18228,9 +18275,9 @@
         <w:t>bound</w:t>
       </w:r>
     </w:p>
-    <w:bookmarkEnd w:id="48"/>
     <w:bookmarkEnd w:id="50"/>
-    <w:bookmarkEnd w:id="51"/>
+    <w:bookmarkEnd w:id="52"/>
+    <w:bookmarkEnd w:id="53"/>
     <w:p>
       <w:pPr>
         <w:spacing w:line="259" w:lineRule="auto"/>
@@ -18249,8 +18296,8 @@
           <w:sz w:val="28"/>
         </w:rPr>
       </w:pPr>
-      <w:bookmarkStart w:id="54" w:name="_Toc535230026"/>
-      <w:bookmarkStart w:id="55" w:name="_Toc89199025"/>
+      <w:bookmarkStart w:id="56" w:name="_Toc535230026"/>
+      <w:bookmarkStart w:id="57" w:name="_Toc89934277"/>
       <w:r>
         <w:rPr>
           <w:rFonts w:cs="Times New Roman"/>
@@ -18315,8 +18362,8 @@
         </w:rPr>
         <w:t>сервера</w:t>
       </w:r>
-      <w:bookmarkEnd w:id="54"/>
-      <w:bookmarkEnd w:id="55"/>
+      <w:bookmarkEnd w:id="56"/>
+      <w:bookmarkEnd w:id="57"/>
     </w:p>
     <w:p/>
     <w:p>
@@ -18835,7 +18882,7 @@
           <w:sz w:val="28"/>
         </w:rPr>
       </w:pPr>
-      <w:bookmarkStart w:id="56" w:name="_Toc89199026"/>
+      <w:bookmarkStart w:id="58" w:name="_Toc89934278"/>
       <w:r>
         <w:rPr>
           <w:rFonts w:cs="Times New Roman"/>
@@ -18890,7 +18937,7 @@
         </w:rPr>
         <w:t>почтового сервера</w:t>
       </w:r>
-      <w:bookmarkEnd w:id="56"/>
+      <w:bookmarkEnd w:id="58"/>
     </w:p>
     <w:p/>
     <w:p>
@@ -20474,84 +20521,6 @@
         <w:ind w:firstLine="708"/>
         <w:jc w:val="center"/>
       </w:pPr>
-      <w:r>
-        <w:br w:type="page"/>
-      </w:r>
-    </w:p>
-    <w:p>
-      <w:pPr>
-        <w:spacing w:line="259" w:lineRule="auto"/>
-        <w:ind w:firstLine="708"/>
-      </w:pPr>
-    </w:p>
-    <w:p>
-      <w:pPr>
-        <w:spacing w:line="259" w:lineRule="auto"/>
-        <w:ind w:firstLine="708"/>
-      </w:pPr>
-    </w:p>
-    <w:p>
-      <w:pPr>
-        <w:pStyle w:val="1"/>
-        <w:spacing w:before="0"/>
-        <w:ind w:left="709"/>
-        <w:rPr>
-          <w:rFonts w:cs="Times New Roman"/>
-          <w:b/>
-          <w:color w:val="auto"/>
-          <w:sz w:val="28"/>
-          <w:szCs w:val="28"/>
-        </w:rPr>
-      </w:pPr>
-      <w:bookmarkStart w:id="57" w:name="_Toc89199027"/>
-      <w:r>
-        <w:rPr>
-          <w:rFonts w:cs="Times New Roman"/>
-          <w:b/>
-          <w:color w:val="auto"/>
-          <w:sz w:val="28"/>
-          <w:szCs w:val="28"/>
-        </w:rPr>
-        <w:t xml:space="preserve">4   </w:t>
-      </w:r>
-      <w:r>
-        <w:rPr>
-          <w:rFonts w:cs="Times New Roman"/>
-          <w:b/>
-          <w:color w:val="auto"/>
-          <w:sz w:val="28"/>
-          <w:szCs w:val="28"/>
-        </w:rPr>
-        <w:t>ПРИНЦИПИАЛЬНОЕ</w:t>
-      </w:r>
-      <w:r>
-        <w:rPr>
-          <w:rFonts w:cs="Times New Roman"/>
-          <w:b/>
-          <w:color w:val="auto"/>
-          <w:sz w:val="28"/>
-          <w:szCs w:val="28"/>
-        </w:rPr>
-        <w:t xml:space="preserve"> </w:t>
-      </w:r>
-      <w:r>
-        <w:rPr>
-          <w:rFonts w:cs="Times New Roman"/>
-          <w:b/>
-          <w:color w:val="auto"/>
-          <w:sz w:val="28"/>
-          <w:szCs w:val="28"/>
-        </w:rPr>
-        <w:t>ПРОЕКТИРОВАНИЕ</w:t>
-      </w:r>
-      <w:bookmarkEnd w:id="57"/>
-    </w:p>
-    <w:p>
-      <w:pPr>
-        <w:rPr>
-          <w:b/>
-        </w:rPr>
-      </w:pPr>
     </w:p>
     <w:p>
       <w:pPr>
@@ -20563,9 +20532,10 @@
           <w:rFonts w:cs="Times New Roman"/>
           <w:b/>
           <w:color w:val="auto"/>
-        </w:rPr>
-      </w:pPr>
-      <w:bookmarkStart w:id="58" w:name="_Toc89199028"/>
+          <w:sz w:val="28"/>
+        </w:rPr>
+      </w:pPr>
+      <w:bookmarkStart w:id="59" w:name="_Toc89934279"/>
       <w:r>
         <w:rPr>
           <w:rFonts w:cs="Times New Roman"/>
@@ -20573,7 +20543,7 @@
           <w:color w:val="auto"/>
           <w:sz w:val="28"/>
         </w:rPr>
-        <w:t xml:space="preserve">4.1 </w:t>
+        <w:t>3.</w:t>
       </w:r>
       <w:r>
         <w:rPr>
@@ -20582,7 +20552,7 @@
           <w:color w:val="auto"/>
           <w:sz w:val="28"/>
         </w:rPr>
-        <w:t>Кабельная</w:t>
+        <w:t xml:space="preserve">10 Настройка публичного доступа к </w:t>
       </w:r>
       <w:r>
         <w:rPr>
@@ -20590,8 +20560,9 @@
           <w:b/>
           <w:color w:val="auto"/>
           <w:sz w:val="28"/>
-        </w:rPr>
-        <w:t xml:space="preserve"> </w:t>
+          <w:lang w:val="en-US"/>
+        </w:rPr>
+        <w:t>web</w:t>
       </w:r>
       <w:r>
         <w:rPr>
@@ -20600,103 +20571,386 @@
           <w:color w:val="auto"/>
           <w:sz w:val="28"/>
         </w:rPr>
-        <w:t>подсистема</w:t>
-      </w:r>
-      <w:bookmarkEnd w:id="58"/>
+        <w:t>-</w:t>
+      </w:r>
+      <w:r>
+        <w:rPr>
+          <w:rFonts w:cs="Times New Roman"/>
+          <w:b/>
+          <w:color w:val="auto"/>
+          <w:sz w:val="28"/>
+        </w:rPr>
+        <w:t>серверу</w:t>
+      </w:r>
+      <w:bookmarkEnd w:id="59"/>
     </w:p>
     <w:p/>
     <w:p>
+      <w:r>
+        <w:tab/>
+      </w:r>
+      <w:r>
+        <w:t>Так как адрес нам выдаёт провайдер и он динамический, будем использовать</w:t>
+      </w:r>
+      <w:r>
+        <w:t xml:space="preserve"> </w:t>
+      </w:r>
+      <w:r>
+        <w:t xml:space="preserve">функцию </w:t>
+      </w:r>
+      <w:r>
+        <w:rPr>
+          <w:lang w:val="en-US"/>
+        </w:rPr>
+        <w:t>DDNS</w:t>
+      </w:r>
+      <w:r>
+        <w:t xml:space="preserve">, которая позволит присвоить постоянное доменное имя для динамического </w:t>
+      </w:r>
+      <w:r>
+        <w:rPr>
+          <w:lang w:val="en-US"/>
+        </w:rPr>
+        <w:t>IP</w:t>
+      </w:r>
+      <w:r>
+        <w:t>-</w:t>
+      </w:r>
+      <w:r>
+        <w:t>адреса.</w:t>
+      </w:r>
+      <w:r>
+        <w:t xml:space="preserve"> </w:t>
+      </w:r>
+    </w:p>
+    <w:p>
       <w:pPr>
         <w:ind w:firstLine="708"/>
       </w:pPr>
       <w:r>
-        <w:t>Витая</w:t>
-      </w:r>
-      <w:r>
-        <w:t xml:space="preserve"> </w:t>
-      </w:r>
-      <w:r>
-        <w:t>пара</w:t>
-      </w:r>
-      <w:r>
-        <w:t xml:space="preserve"> </w:t>
-      </w:r>
-      <w:r>
-        <w:t>проложена</w:t>
-      </w:r>
-      <w:r>
-        <w:t xml:space="preserve"> </w:t>
-      </w:r>
-      <w:r>
-        <w:t>при</w:t>
-      </w:r>
-      <w:r>
-        <w:t xml:space="preserve"> </w:t>
-      </w:r>
-      <w:r>
-        <w:t>помощи</w:t>
-      </w:r>
-      <w:r>
-        <w:t xml:space="preserve"> </w:t>
-      </w:r>
-      <w:r>
-        <w:t>защитных</w:t>
-      </w:r>
-      <w:r>
-        <w:t xml:space="preserve"> </w:t>
-      </w:r>
-      <w:r>
-        <w:t>коробов</w:t>
-      </w:r>
-      <w:r>
-        <w:t xml:space="preserve"> </w:t>
-      </w:r>
-      <w:r>
-        <w:t>по</w:t>
-      </w:r>
-      <w:r>
-        <w:t xml:space="preserve"> </w:t>
-      </w:r>
-      <w:r>
-        <w:t>коридорам</w:t>
-      </w:r>
-      <w:r>
-        <w:t xml:space="preserve"> </w:t>
-      </w:r>
-      <w:r>
-        <w:t xml:space="preserve">помещения. Где возможно, кабель ведётся по плинтусу прямо к информационным розеткам, расположенным в непосредственной близости от оконечных устройств.  </w:t>
+        <w:t xml:space="preserve">Сервисом для бесплатного </w:t>
+      </w:r>
+      <w:r>
+        <w:rPr>
+          <w:lang w:val="en-US"/>
+        </w:rPr>
+        <w:t>DDNS</w:t>
+      </w:r>
+      <w:r>
+        <w:t xml:space="preserve"> </w:t>
+      </w:r>
+      <w:r>
+        <w:t>мы</w:t>
+      </w:r>
+      <w:r>
+        <w:t xml:space="preserve"> </w:t>
+      </w:r>
+      <w:r>
+        <w:t xml:space="preserve">используем </w:t>
+      </w:r>
+      <w:proofErr w:type="spellStart"/>
+      <w:r>
+        <w:rPr>
+          <w:lang w:val="en-US"/>
+        </w:rPr>
+        <w:t>noip</w:t>
+      </w:r>
+      <w:proofErr w:type="spellEnd"/>
+      <w:r>
+        <w:t>.</w:t>
+      </w:r>
+      <w:r>
+        <w:rPr>
+          <w:lang w:val="en-US"/>
+        </w:rPr>
+        <w:t>com</w:t>
+      </w:r>
+      <w:r>
+        <w:t xml:space="preserve">, </w:t>
+      </w:r>
+      <w:r>
+        <w:t xml:space="preserve">но также можно и другие сервисы, например такие </w:t>
+      </w:r>
+      <w:proofErr w:type="spellStart"/>
+      <w:r>
+        <w:rPr>
+          <w:lang w:val="en-US"/>
+        </w:rPr>
+        <w:t>DynDNS</w:t>
+      </w:r>
+      <w:proofErr w:type="spellEnd"/>
+      <w:r>
+        <w:t xml:space="preserve"> </w:t>
+      </w:r>
+      <w:r>
+        <w:t xml:space="preserve">или </w:t>
+      </w:r>
+      <w:r>
+        <w:rPr>
+          <w:lang w:val="en-US"/>
+        </w:rPr>
+        <w:t>QDNS</w:t>
+      </w:r>
+      <w:r>
+        <w:t>.</w:t>
       </w:r>
     </w:p>
     <w:p>
       <w:pPr>
         <w:ind w:firstLine="708"/>
-      </w:pPr>
-      <w:r>
-        <w:t>Результат проектирования</w:t>
-      </w:r>
-      <w:r>
-        <w:t xml:space="preserve"> план</w:t>
-      </w:r>
-      <w:r>
-        <w:t>а</w:t>
-      </w:r>
-      <w:r>
-        <w:t xml:space="preserve"> </w:t>
-      </w:r>
-      <w:r>
-        <w:t>компании</w:t>
-      </w:r>
-      <w:r>
-        <w:t xml:space="preserve"> по продаже компьютерного комплектующего</w:t>
-      </w:r>
-      <w:r>
-        <w:t xml:space="preserve"> представлен</w:t>
-      </w:r>
-      <w:r>
-        <w:t xml:space="preserve"> в приложении «В».</w:t>
-      </w:r>
-    </w:p>
-    <w:p/>
+        <w:rPr>
+          <w:lang w:val="en-US"/>
+        </w:rPr>
+      </w:pPr>
+      <w:r>
+        <w:t xml:space="preserve">Необходимо настроить наш маршрутизатор для использования </w:t>
+      </w:r>
+      <w:r>
+        <w:rPr>
+          <w:lang w:val="en-US"/>
+        </w:rPr>
+        <w:t>DDNS</w:t>
+      </w:r>
+      <w:r>
+        <w:t>. Для</w:t>
+      </w:r>
+      <w:r>
+        <w:t xml:space="preserve"> </w:t>
+      </w:r>
+      <w:r>
+        <w:t>этого</w:t>
+      </w:r>
+      <w:r>
+        <w:t xml:space="preserve"> </w:t>
+      </w:r>
+      <w:r>
+        <w:t>переходим</w:t>
+      </w:r>
+      <w:r>
+        <w:t xml:space="preserve"> </w:t>
+      </w:r>
+      <w:r>
+        <w:t>во</w:t>
+      </w:r>
+      <w:r>
+        <w:t xml:space="preserve"> </w:t>
+      </w:r>
+      <w:r>
+        <w:t>вкладку</w:t>
+      </w:r>
+      <w:r>
+        <w:t xml:space="preserve"> </w:t>
+      </w:r>
+      <w:r>
+        <w:rPr>
+          <w:lang w:val="en-US"/>
+        </w:rPr>
+        <w:t>Network</w:t>
+      </w:r>
+      <w:r>
+        <w:t xml:space="preserve"> </w:t>
+      </w:r>
+      <w:r>
+        <w:rPr>
+          <w:lang w:val="en-US"/>
+        </w:rPr>
+        <w:t>Application</w:t>
+      </w:r>
+      <w:r>
+        <w:t xml:space="preserve"> -&gt; </w:t>
+      </w:r>
+      <w:r>
+        <w:rPr>
+          <w:lang w:val="en-US"/>
+        </w:rPr>
+        <w:t>DDNS</w:t>
+      </w:r>
+      <w:r>
+        <w:t xml:space="preserve"> </w:t>
+      </w:r>
+      <w:r>
+        <w:rPr>
+          <w:lang w:val="en-US"/>
+        </w:rPr>
+        <w:t>Configuration</w:t>
+      </w:r>
+      <w:r>
+        <w:t xml:space="preserve"> </w:t>
+      </w:r>
+      <w:r>
+        <w:t xml:space="preserve">и выставляем настройки, указав 80 порт, для обработки </w:t>
+      </w:r>
+      <w:r>
+        <w:rPr>
+          <w:lang w:val="en-US"/>
+        </w:rPr>
+        <w:t>HTTP</w:t>
+      </w:r>
+      <w:r>
+        <w:t xml:space="preserve"> </w:t>
+      </w:r>
+      <w:r>
+        <w:t>запросов. Настройка представлена на рисунке 3.24</w:t>
+      </w:r>
+    </w:p>
+    <w:p>
+      <w:pPr>
+        <w:ind w:firstLine="708"/>
+        <w:jc w:val="left"/>
+        <w:rPr>
+          <w:lang w:val="en-US"/>
+        </w:rPr>
+      </w:pPr>
+      <w:r>
+        <w:rPr>
+          <w:noProof/>
+          <w:lang w:val="en-US"/>
+        </w:rPr>
+        <w:drawing>
+          <wp:inline distT="0" distB="0" distL="0" distR="0" wp14:anchorId="13A1E933" wp14:editId="742E42FB">
+            <wp:extent cx="4976070" cy="3009900"/>
+            <wp:effectExtent l="0" t="0" r="0" b="0"/>
+            <wp:docPr id="3" name="Рисунок 3"/>
+            <wp:cNvGraphicFramePr>
+              <a:graphicFrameLocks xmlns:a="http://schemas.openxmlformats.org/drawingml/2006/main" noChangeAspect="1"/>
+            </wp:cNvGraphicFramePr>
+            <a:graphic xmlns:a="http://schemas.openxmlformats.org/drawingml/2006/main">
+              <a:graphicData uri="http://schemas.openxmlformats.org/drawingml/2006/picture">
+                <pic:pic xmlns:pic="http://schemas.openxmlformats.org/drawingml/2006/picture">
+                  <pic:nvPicPr>
+                    <pic:cNvPr id="3" name="Рисунок 3"/>
+                    <pic:cNvPicPr/>
+                  </pic:nvPicPr>
+                  <pic:blipFill>
+                    <a:blip r:embed="rId47">
+                      <a:extLst>
+                        <a:ext uri="{28A0092B-C50C-407E-A947-70E740481C1C}">
+                          <a14:useLocalDpi xmlns:a14="http://schemas.microsoft.com/office/drawing/2010/main" val="0"/>
+                        </a:ext>
+                      </a:extLst>
+                    </a:blip>
+                    <a:stretch>
+                      <a:fillRect/>
+                    </a:stretch>
+                  </pic:blipFill>
+                  <pic:spPr>
+                    <a:xfrm>
+                      <a:off x="0" y="0"/>
+                      <a:ext cx="5000599" cy="3024737"/>
+                    </a:xfrm>
+                    <a:prstGeom prst="rect">
+                      <a:avLst/>
+                    </a:prstGeom>
+                  </pic:spPr>
+                </pic:pic>
+              </a:graphicData>
+            </a:graphic>
+          </wp:inline>
+        </w:drawing>
+      </w:r>
+    </w:p>
+    <w:p>
+      <w:pPr>
+        <w:ind w:firstLine="708"/>
+        <w:jc w:val="center"/>
+        <w:rPr>
+          <w:lang w:val="en-US"/>
+        </w:rPr>
+      </w:pPr>
+      <w:r>
+        <w:t xml:space="preserve">Рисунок 3.24 – Настройка </w:t>
+      </w:r>
+      <w:r>
+        <w:rPr>
+          <w:lang w:val="en-US"/>
+        </w:rPr>
+        <w:t>DDNS</w:t>
+      </w:r>
+    </w:p>
+    <w:p>
+      <w:pPr>
+        <w:ind w:firstLine="708"/>
+      </w:pPr>
+    </w:p>
+    <w:p>
+      <w:pPr>
+        <w:spacing w:line="259" w:lineRule="auto"/>
+        <w:ind w:firstLine="708"/>
+        <w:jc w:val="center"/>
+      </w:pPr>
+      <w:r>
+        <w:br w:type="page"/>
+      </w:r>
+    </w:p>
+    <w:p>
+      <w:pPr>
+        <w:spacing w:line="259" w:lineRule="auto"/>
+        <w:ind w:firstLine="708"/>
+      </w:pPr>
+    </w:p>
+    <w:p>
+      <w:pPr>
+        <w:pStyle w:val="1"/>
+        <w:spacing w:before="0"/>
+        <w:ind w:left="709"/>
+        <w:rPr>
+          <w:rFonts w:cs="Times New Roman"/>
+          <w:b/>
+          <w:color w:val="auto"/>
+          <w:sz w:val="28"/>
+          <w:szCs w:val="28"/>
+        </w:rPr>
+      </w:pPr>
+      <w:bookmarkStart w:id="60" w:name="_Toc89934280"/>
+      <w:r>
+        <w:rPr>
+          <w:rFonts w:cs="Times New Roman"/>
+          <w:b/>
+          <w:color w:val="auto"/>
+          <w:sz w:val="28"/>
+          <w:szCs w:val="28"/>
+        </w:rPr>
+        <w:t xml:space="preserve">4   </w:t>
+      </w:r>
+      <w:r>
+        <w:rPr>
+          <w:rFonts w:cs="Times New Roman"/>
+          <w:b/>
+          <w:color w:val="auto"/>
+          <w:sz w:val="28"/>
+          <w:szCs w:val="28"/>
+        </w:rPr>
+        <w:t>ПРИНЦИПИАЛЬНОЕ</w:t>
+      </w:r>
+      <w:r>
+        <w:rPr>
+          <w:rFonts w:cs="Times New Roman"/>
+          <w:b/>
+          <w:color w:val="auto"/>
+          <w:sz w:val="28"/>
+          <w:szCs w:val="28"/>
+        </w:rPr>
+        <w:t xml:space="preserve"> </w:t>
+      </w:r>
+      <w:r>
+        <w:rPr>
+          <w:rFonts w:cs="Times New Roman"/>
+          <w:b/>
+          <w:color w:val="auto"/>
+          <w:sz w:val="28"/>
+          <w:szCs w:val="28"/>
+        </w:rPr>
+        <w:t>ПРОЕКТИРОВАНИЕ</w:t>
+      </w:r>
+      <w:bookmarkEnd w:id="60"/>
+    </w:p>
+    <w:p>
+      <w:pPr>
+        <w:rPr>
+          <w:b/>
+        </w:rPr>
+      </w:pPr>
+    </w:p>
     <w:p>
       <w:pPr>
         <w:pStyle w:val="2"/>
@@ -20709,7 +20963,7 @@
           <w:color w:val="auto"/>
         </w:rPr>
       </w:pPr>
-      <w:bookmarkStart w:id="59" w:name="_Toc89199029"/>
+      <w:bookmarkStart w:id="61" w:name="_Toc89934281"/>
       <w:r>
         <w:rPr>
           <w:rFonts w:cs="Times New Roman"/>
@@ -20717,9 +20971,153 @@
           <w:color w:val="auto"/>
           <w:sz w:val="28"/>
         </w:rPr>
+        <w:t xml:space="preserve">4.1 </w:t>
+      </w:r>
+      <w:r>
+        <w:rPr>
+          <w:rFonts w:cs="Times New Roman"/>
+          <w:b/>
+          <w:color w:val="auto"/>
+          <w:sz w:val="28"/>
+        </w:rPr>
+        <w:t>Кабельная</w:t>
+      </w:r>
+      <w:r>
+        <w:rPr>
+          <w:rFonts w:cs="Times New Roman"/>
+          <w:b/>
+          <w:color w:val="auto"/>
+          <w:sz w:val="28"/>
+        </w:rPr>
+        <w:t xml:space="preserve"> </w:t>
+      </w:r>
+      <w:r>
+        <w:rPr>
+          <w:rFonts w:cs="Times New Roman"/>
+          <w:b/>
+          <w:color w:val="auto"/>
+          <w:sz w:val="28"/>
+        </w:rPr>
+        <w:t>подсистема</w:t>
+      </w:r>
+      <w:bookmarkEnd w:id="61"/>
+    </w:p>
+    <w:p/>
+    <w:p>
+      <w:pPr>
+        <w:ind w:firstLine="708"/>
+      </w:pPr>
+      <w:r>
+        <w:t>Витая</w:t>
+      </w:r>
+      <w:r>
+        <w:t xml:space="preserve"> </w:t>
+      </w:r>
+      <w:r>
+        <w:t>пара</w:t>
+      </w:r>
+      <w:r>
+        <w:t xml:space="preserve"> </w:t>
+      </w:r>
+      <w:r>
+        <w:t>проложена</w:t>
+      </w:r>
+      <w:r>
+        <w:t xml:space="preserve"> </w:t>
+      </w:r>
+      <w:r>
+        <w:t>при</w:t>
+      </w:r>
+      <w:r>
+        <w:t xml:space="preserve"> </w:t>
+      </w:r>
+      <w:r>
+        <w:t>помощи</w:t>
+      </w:r>
+      <w:r>
+        <w:t xml:space="preserve"> </w:t>
+      </w:r>
+      <w:r>
+        <w:t>защитных</w:t>
+      </w:r>
+      <w:r>
+        <w:t xml:space="preserve"> </w:t>
+      </w:r>
+      <w:r>
+        <w:t>коробов</w:t>
+      </w:r>
+      <w:r>
+        <w:t xml:space="preserve"> </w:t>
+      </w:r>
+      <w:r>
+        <w:t>по</w:t>
+      </w:r>
+      <w:r>
+        <w:t xml:space="preserve"> </w:t>
+      </w:r>
+      <w:r>
+        <w:t>коридорам</w:t>
+      </w:r>
+      <w:r>
+        <w:t xml:space="preserve"> </w:t>
+      </w:r>
+      <w:r>
+        <w:t xml:space="preserve">помещения. Где возможно, кабель ведётся по плинтусу прямо к информационным розеткам, расположенным в непосредственной близости от оконечных устройств.  </w:t>
+      </w:r>
+    </w:p>
+    <w:p>
+      <w:pPr>
+        <w:ind w:firstLine="708"/>
+      </w:pPr>
+      <w:r>
+        <w:t>Результат проектирования</w:t>
+      </w:r>
+      <w:r>
+        <w:t xml:space="preserve"> план</w:t>
+      </w:r>
+      <w:r>
+        <w:t>а</w:t>
+      </w:r>
+      <w:r>
+        <w:t xml:space="preserve"> </w:t>
+      </w:r>
+      <w:r>
+        <w:t>компании</w:t>
+      </w:r>
+      <w:r>
+        <w:t xml:space="preserve"> по продаже компьютерного комплектующего</w:t>
+      </w:r>
+      <w:r>
+        <w:t xml:space="preserve"> представлен</w:t>
+      </w:r>
+      <w:r>
+        <w:t xml:space="preserve"> в приложении «В».</w:t>
+      </w:r>
+    </w:p>
+    <w:p/>
+    <w:p>
+      <w:pPr>
+        <w:pStyle w:val="2"/>
+        <w:spacing w:before="0"/>
+        <w:ind w:left="709"/>
+        <w:jc w:val="left"/>
+        <w:rPr>
+          <w:rFonts w:cs="Times New Roman"/>
+          <w:b/>
+          <w:color w:val="auto"/>
+        </w:rPr>
+      </w:pPr>
+      <w:bookmarkStart w:id="62" w:name="_Toc89934282"/>
+      <w:r>
+        <w:rPr>
+          <w:rFonts w:cs="Times New Roman"/>
+          <w:b/>
+          <w:color w:val="auto"/>
+          <w:sz w:val="28"/>
+        </w:rPr>
         <w:t>4.2 Организация рабочих мест</w:t>
       </w:r>
-      <w:bookmarkEnd w:id="59"/>
+      <w:bookmarkEnd w:id="62"/>
     </w:p>
     <w:p>
       <w:pPr>
@@ -20863,7 +21261,6 @@
     <w:p/>
     <w:p/>
     <w:p/>
-    <w:p/>
     <w:p>
       <w:pPr>
         <w:pStyle w:val="1"/>
@@ -20875,7 +21272,7 @@
           <w:sz w:val="28"/>
         </w:rPr>
       </w:pPr>
-      <w:bookmarkStart w:id="60" w:name="_Toc89199030"/>
+      <w:bookmarkStart w:id="63" w:name="_Toc89934283"/>
       <w:r>
         <w:rPr>
           <w:rFonts w:cs="Times New Roman"/>
@@ -20883,9 +21280,10 @@
           <w:color w:val="auto"/>
           <w:sz w:val="28"/>
         </w:rPr>
+        <w:lastRenderedPageBreak/>
         <w:t>ЗАКЛЮЧЕНИЕ</w:t>
       </w:r>
-      <w:bookmarkEnd w:id="60"/>
+      <w:bookmarkEnd w:id="63"/>
     </w:p>
     <w:p>
       <w:pPr>
@@ -20969,7 +21367,7 @@
       <w:r>
         <w:t>.</w:t>
       </w:r>
-      <w:bookmarkStart w:id="61" w:name="_Toc406590866"/>
+      <w:bookmarkStart w:id="64" w:name="_Toc406590866"/>
       <w:r>
         <w:t xml:space="preserve"> </w:t>
       </w:r>
@@ -20998,7 +21396,7 @@
         <w:t>.</w:t>
       </w:r>
     </w:p>
-    <w:bookmarkEnd w:id="61"/>
+    <w:bookmarkEnd w:id="64"/>
     <w:p>
       <w:pPr>
         <w:ind w:firstLine="708"/>
@@ -21067,7 +21465,7 @@
           <w:szCs w:val="28"/>
         </w:rPr>
       </w:pPr>
-      <w:bookmarkStart w:id="62" w:name="_Toc89199031"/>
+      <w:bookmarkStart w:id="65" w:name="_Toc89934284"/>
       <w:r>
         <w:rPr>
           <w:rFonts w:cs="Times New Roman"/>
@@ -21081,7 +21479,7 @@
         <w:lastRenderedPageBreak/>
         <w:t>СПИСОК ИСПОЛЬЗОВАННЫХ ИСТОЧНИКОВ</w:t>
       </w:r>
-      <w:bookmarkEnd w:id="62"/>
+      <w:bookmarkEnd w:id="65"/>
     </w:p>
     <w:p>
       <w:pPr>
@@ -21779,7 +22177,7 @@
       <w:r>
         <w:t xml:space="preserve">[10] </w:t>
       </w:r>
-      <w:bookmarkStart w:id="63" w:name="_Hlk535010091"/>
+      <w:bookmarkStart w:id="66" w:name="_Hlk535010091"/>
       <w:r>
         <w:rPr>
           <w:bCs/>
@@ -21859,7 +22257,7 @@
       <w:r>
         <w:t>304</w:t>
       </w:r>
-      <w:bookmarkEnd w:id="63"/>
+      <w:bookmarkEnd w:id="66"/>
     </w:p>
     <w:p>
       <w:pPr>
@@ -22044,7 +22442,7 @@
           <w:sz w:val="28"/>
         </w:rPr>
       </w:pPr>
-      <w:bookmarkStart w:id="64" w:name="_Toc89199032"/>
+      <w:bookmarkStart w:id="67" w:name="_Toc89934285"/>
       <w:r>
         <w:rPr>
           <w:rFonts w:cs="Times New Roman"/>
@@ -22053,187 +22451,175 @@
           <w:sz w:val="28"/>
         </w:rPr>
         <w:lastRenderedPageBreak/>
-        <w:t xml:space="preserve">ПРИЛОЖЕНИЕ </w:t>
-      </w:r>
-      <w:r>
+        <w:t>ПРИЛОЖЕНИЕ А</w:t>
+      </w:r>
+      <w:bookmarkEnd w:id="67"/>
+    </w:p>
+    <w:p>
+      <w:pPr>
+        <w:jc w:val="center"/>
+      </w:pPr>
+      <w:r>
+        <w:t>(обязательное)</w:t>
+      </w:r>
+    </w:p>
+    <w:p>
+      <w:pPr>
+        <w:jc w:val="center"/>
+      </w:pPr>
+    </w:p>
+    <w:p>
+      <w:pPr>
+        <w:jc w:val="center"/>
+      </w:pPr>
+      <w:r>
+        <w:t>Схема СКС структурная</w:t>
+      </w:r>
+    </w:p>
+    <w:p>
+      <w:pPr>
+        <w:jc w:val="left"/>
+      </w:pPr>
+      <w:r>
+        <w:br w:type="page"/>
+      </w:r>
+    </w:p>
+    <w:p>
+      <w:pPr>
+        <w:pStyle w:val="1"/>
+        <w:jc w:val="center"/>
         <w:rPr>
           <w:rFonts w:cs="Times New Roman"/>
           <w:b/>
           <w:color w:val="auto"/>
           <w:sz w:val="28"/>
         </w:rPr>
-        <w:t>А</w:t>
-      </w:r>
-      <w:bookmarkEnd w:id="64"/>
-    </w:p>
-    <w:p>
-      <w:pPr>
-        <w:jc w:val="center"/>
-      </w:pPr>
-      <w:r>
-        <w:t>(обязательное)</w:t>
-      </w:r>
-    </w:p>
-    <w:p>
-      <w:pPr>
-        <w:jc w:val="center"/>
-      </w:pPr>
-    </w:p>
-    <w:p>
-      <w:pPr>
-        <w:jc w:val="center"/>
-      </w:pPr>
-      <w:r>
-        <w:t xml:space="preserve">Схема СКС </w:t>
-      </w:r>
-      <w:r>
-        <w:t>структурная</w:t>
-      </w:r>
-    </w:p>
-    <w:p>
-      <w:pPr>
-        <w:jc w:val="left"/>
-      </w:pPr>
-      <w:r>
-        <w:br w:type="page"/>
-      </w:r>
-    </w:p>
-    <w:p>
-      <w:pPr>
-        <w:pStyle w:val="1"/>
-        <w:jc w:val="center"/>
+      </w:pPr>
+      <w:bookmarkStart w:id="68" w:name="_Toc89934286"/>
+      <w:r>
         <w:rPr>
           <w:rFonts w:cs="Times New Roman"/>
           <w:b/>
           <w:color w:val="auto"/>
           <w:sz w:val="28"/>
         </w:rPr>
-      </w:pPr>
-      <w:bookmarkStart w:id="65" w:name="_Toc89199033"/>
-      <w:r>
+        <w:lastRenderedPageBreak/>
+        <w:t>ПРИЛОЖЕНИЕ Б</w:t>
+      </w:r>
+      <w:bookmarkEnd w:id="68"/>
+    </w:p>
+    <w:p>
+      <w:pPr>
+        <w:jc w:val="center"/>
+      </w:pPr>
+      <w:r>
+        <w:t>(обязательное)</w:t>
+      </w:r>
+    </w:p>
+    <w:p>
+      <w:pPr>
+        <w:jc w:val="center"/>
+      </w:pPr>
+    </w:p>
+    <w:p>
+      <w:pPr>
+        <w:jc w:val="center"/>
+      </w:pPr>
+      <w:r>
+        <w:t>Схема СКС функциональная</w:t>
+      </w:r>
+    </w:p>
+    <w:p>
+      <w:pPr>
+        <w:jc w:val="left"/>
+      </w:pPr>
+      <w:r>
+        <w:br w:type="page"/>
+      </w:r>
+    </w:p>
+    <w:p>
+      <w:pPr>
+        <w:pStyle w:val="1"/>
+        <w:jc w:val="center"/>
         <w:rPr>
           <w:rFonts w:cs="Times New Roman"/>
           <w:b/>
           <w:color w:val="auto"/>
           <w:sz w:val="28"/>
         </w:rPr>
-        <w:lastRenderedPageBreak/>
-        <w:t>ПРИЛОЖЕНИЕ Б</w:t>
-      </w:r>
-      <w:bookmarkEnd w:id="65"/>
-    </w:p>
-    <w:p>
-      <w:pPr>
-        <w:jc w:val="center"/>
-      </w:pPr>
-      <w:r>
-        <w:t>(обязательное)</w:t>
-      </w:r>
-    </w:p>
-    <w:p>
-      <w:pPr>
-        <w:jc w:val="center"/>
-      </w:pPr>
-    </w:p>
-    <w:p>
-      <w:pPr>
-        <w:jc w:val="center"/>
-      </w:pPr>
-      <w:r>
-        <w:t>Схема СКС функциональная</w:t>
-      </w:r>
-    </w:p>
-    <w:p>
-      <w:pPr>
-        <w:jc w:val="left"/>
-      </w:pPr>
-      <w:r>
-        <w:br w:type="page"/>
-      </w:r>
-    </w:p>
-    <w:p>
-      <w:pPr>
-        <w:pStyle w:val="1"/>
-        <w:jc w:val="center"/>
+      </w:pPr>
+      <w:bookmarkStart w:id="69" w:name="_Toc89934287"/>
+      <w:r>
         <w:rPr>
           <w:rFonts w:cs="Times New Roman"/>
           <w:b/>
           <w:color w:val="auto"/>
           <w:sz w:val="28"/>
         </w:rPr>
-      </w:pPr>
-      <w:bookmarkStart w:id="66" w:name="_Toc89199034"/>
-      <w:r>
+        <w:lastRenderedPageBreak/>
+        <w:t>ПРИЛОЖЕНИЕ В</w:t>
+      </w:r>
+      <w:bookmarkEnd w:id="69"/>
+    </w:p>
+    <w:p>
+      <w:pPr>
+        <w:jc w:val="center"/>
+      </w:pPr>
+      <w:r>
+        <w:t>(обязательное)</w:t>
+      </w:r>
+    </w:p>
+    <w:p>
+      <w:pPr>
+        <w:jc w:val="center"/>
+      </w:pPr>
+    </w:p>
+    <w:p>
+      <w:pPr>
+        <w:jc w:val="center"/>
+      </w:pPr>
+      <w:r>
+        <w:t xml:space="preserve">План </w:t>
+      </w:r>
+      <w:r>
+        <w:t>компании</w:t>
+      </w:r>
+    </w:p>
+    <w:p>
+      <w:pPr>
+        <w:pStyle w:val="1"/>
+        <w:jc w:val="center"/>
+        <w:rPr>
+          <w:rFonts w:cs="Times New Roman"/>
+        </w:rPr>
+      </w:pPr>
+      <w:r>
+        <w:br w:type="page"/>
+      </w:r>
+    </w:p>
+    <w:p>
+      <w:pPr>
+        <w:pStyle w:val="1"/>
+        <w:jc w:val="center"/>
         <w:rPr>
           <w:rFonts w:cs="Times New Roman"/>
           <w:b/>
           <w:color w:val="auto"/>
           <w:sz w:val="28"/>
         </w:rPr>
-        <w:lastRenderedPageBreak/>
-        <w:t>ПРИЛОЖЕНИЕ В</w:t>
-      </w:r>
-      <w:bookmarkEnd w:id="66"/>
-    </w:p>
-    <w:p>
-      <w:pPr>
-        <w:jc w:val="center"/>
-      </w:pPr>
-      <w:r>
-        <w:t>(обязательное)</w:t>
-      </w:r>
-    </w:p>
-    <w:p>
-      <w:pPr>
-        <w:jc w:val="center"/>
-      </w:pPr>
-    </w:p>
-    <w:p>
-      <w:pPr>
-        <w:jc w:val="center"/>
-      </w:pPr>
-      <w:r>
-        <w:t xml:space="preserve">План </w:t>
-      </w:r>
-      <w:r>
-        <w:t>компании</w:t>
-      </w:r>
-    </w:p>
-    <w:p>
-      <w:pPr>
-        <w:pStyle w:val="1"/>
-        <w:jc w:val="center"/>
-        <w:rPr>
-          <w:rFonts w:cs="Times New Roman"/>
-        </w:rPr>
-      </w:pPr>
-      <w:r>
-        <w:br w:type="page"/>
-      </w:r>
-    </w:p>
-    <w:p>
-      <w:pPr>
-        <w:pStyle w:val="1"/>
-        <w:jc w:val="center"/>
+      </w:pPr>
+      <w:bookmarkStart w:id="70" w:name="_Toc89934288"/>
+      <w:r>
         <w:rPr>
           <w:rFonts w:cs="Times New Roman"/>
           <w:b/>
           <w:color w:val="auto"/>
           <w:sz w:val="28"/>
         </w:rPr>
-      </w:pPr>
-      <w:bookmarkStart w:id="67" w:name="_Toc89199035"/>
-      <w:r>
-        <w:rPr>
-          <w:rFonts w:cs="Times New Roman"/>
-          <w:b/>
-          <w:color w:val="auto"/>
-          <w:sz w:val="28"/>
-        </w:rPr>
         <w:lastRenderedPageBreak/>
         <w:t>ПРИЛОЖЕНИЕ Г</w:t>
       </w:r>
-      <w:bookmarkEnd w:id="67"/>
+      <w:bookmarkEnd w:id="70"/>
     </w:p>
     <w:p>
       <w:pPr>
@@ -22295,12 +22681,7 @@
       </w:pPr>
     </w:p>
     <w:sectPr>
-      <w:headerReference w:type="even" r:id="rId47"/>
-      <w:headerReference w:type="default" r:id="rId48"/>
-      <w:footerReference w:type="even" r:id="rId49"/>
-      <w:footerReference w:type="default" r:id="rId50"/>
-      <w:headerReference w:type="first" r:id="rId51"/>
-      <w:footerReference w:type="first" r:id="rId52"/>
+      <w:footerReference w:type="default" r:id="rId48"/>
       <w:pgSz w:w="11906" w:h="16838"/>
       <w:pgMar w:top="1134" w:right="851" w:bottom="1531" w:left="1701" w:header="0" w:footer="709" w:gutter="0"/>
       <w:pgNumType w:start="2"/>
@@ -22333,16 +22714,6 @@
 
 <file path=word/footer1.xml><?xml version="1.0" encoding="utf-8"?>
 <w:ftr xmlns:wpc="http://schemas.microsoft.com/office/word/2010/wordprocessingCanvas" xmlns:cx="http://schemas.microsoft.com/office/drawing/2014/chartex" xmlns:cx1="http://schemas.microsoft.com/office/drawing/2015/9/8/chartex" xmlns:cx2="http://schemas.microsoft.com/office/drawing/2015/10/21/chartex" xmlns:cx3="http://schemas.microsoft.com/office/drawing/2016/5/9/chartex" xmlns:cx4="http://schemas.microsoft.com/office/drawing/2016/5/10/chartex" xmlns:cx5="http://schemas.microsoft.com/office/drawing/2016/5/11/chartex" xmlns:cx6="http://schemas.microsoft.com/office/drawing/2016/5/12/chartex" xmlns:cx7="http://schemas.microsoft.com/office/drawing/2016/5/13/chartex" xmlns:cx8="http://schemas.microsoft.com/office/drawing/2016/5/14/chartex" xmlns:mc="http://schemas.openxmlformats.org/markup-compatibility/2006" xmlns:aink="http://schemas.microsoft.com/office/drawing/2016/ink" xmlns:am3d="http://schemas.microsoft.com/office/drawing/2017/model3d" xmlns:o="urn:schemas-microsoft-com:office:office" xmlns:r="http://schemas.openxmlformats.org/officeDocument/2006/relationships" xmlns:m="http://schemas.openxmlformats.org/officeDocument/2006/math" xmlns:v="urn:schemas-microsoft-com:vml" xmlns:wp14="http://schemas.microsoft.com/office/word/2010/wordprocessingDrawing" xmlns:wp="http://schemas.openxmlformats.org/drawingml/2006/wordprocessingDrawing" xmlns:w10="urn:schemas-microsoft-com:office:word" xmlns:w="http://schemas.openxmlformats.org/wordprocessingml/2006/main" xmlns:w14="http://schemas.microsoft.com/office/word/2010/wordml" xmlns:w15="http://schemas.microsoft.com/office/word/2012/wordml" xmlns:w16cex="http://schemas.microsoft.com/office/word/2018/wordml/cex" xmlns:w16cid="http://schemas.microsoft.com/office/word/2016/wordml/cid" xmlns:w16="http://schemas.microsoft.com/office/word/2018/wordml" xmlns:w16sdtdh="http://schemas.microsoft.com/office/word/2020/wordml/sdtdatahash" xmlns:w16se="http://schemas.microsoft.com/office/word/2015/wordml/symex" xmlns:wpg="http://schemas.microsoft.com/office/word/2010/wordprocessingGroup" xmlns:wpi="http://schemas.microsoft.com/office/word/2010/wordprocessingInk" xmlns:wne="http://schemas.microsoft.com/office/word/2006/wordml" xmlns:wps="http://schemas.microsoft.com/office/word/2010/wordprocessingShape" mc:Ignorable="w14 w15 w16se w16cid w16 w16cex w16sdtdh wp14">
-  <w:p>
-    <w:pPr>
-      <w:pStyle w:val="af"/>
-    </w:pPr>
-  </w:p>
-</w:ftr>
-</file>
-
-<file path=word/footer2.xml><?xml version="1.0" encoding="utf-8"?>
-<w:ftr xmlns:wpc="http://schemas.microsoft.com/office/word/2010/wordprocessingCanvas" xmlns:cx="http://schemas.microsoft.com/office/drawing/2014/chartex" xmlns:cx1="http://schemas.microsoft.com/office/drawing/2015/9/8/chartex" xmlns:cx2="http://schemas.microsoft.com/office/drawing/2015/10/21/chartex" xmlns:cx3="http://schemas.microsoft.com/office/drawing/2016/5/9/chartex" xmlns:cx4="http://schemas.microsoft.com/office/drawing/2016/5/10/chartex" xmlns:cx5="http://schemas.microsoft.com/office/drawing/2016/5/11/chartex" xmlns:cx6="http://schemas.microsoft.com/office/drawing/2016/5/12/chartex" xmlns:cx7="http://schemas.microsoft.com/office/drawing/2016/5/13/chartex" xmlns:cx8="http://schemas.microsoft.com/office/drawing/2016/5/14/chartex" xmlns:mc="http://schemas.openxmlformats.org/markup-compatibility/2006" xmlns:aink="http://schemas.microsoft.com/office/drawing/2016/ink" xmlns:am3d="http://schemas.microsoft.com/office/drawing/2017/model3d" xmlns:o="urn:schemas-microsoft-com:office:office" xmlns:r="http://schemas.openxmlformats.org/officeDocument/2006/relationships" xmlns:m="http://schemas.openxmlformats.org/officeDocument/2006/math" xmlns:v="urn:schemas-microsoft-com:vml" xmlns:wp14="http://schemas.microsoft.com/office/word/2010/wordprocessingDrawing" xmlns:wp="http://schemas.openxmlformats.org/drawingml/2006/wordprocessingDrawing" xmlns:w10="urn:schemas-microsoft-com:office:word" xmlns:w="http://schemas.openxmlformats.org/wordprocessingml/2006/main" xmlns:w14="http://schemas.microsoft.com/office/word/2010/wordml" xmlns:w15="http://schemas.microsoft.com/office/word/2012/wordml" xmlns:w16cex="http://schemas.microsoft.com/office/word/2018/wordml/cex" xmlns:w16cid="http://schemas.microsoft.com/office/word/2016/wordml/cid" xmlns:w16="http://schemas.microsoft.com/office/word/2018/wordml" xmlns:w16sdtdh="http://schemas.microsoft.com/office/word/2020/wordml/sdtdatahash" xmlns:w16se="http://schemas.microsoft.com/office/word/2015/wordml/symex" xmlns:wpg="http://schemas.microsoft.com/office/word/2010/wordprocessingGroup" xmlns:wpi="http://schemas.microsoft.com/office/word/2010/wordprocessingInk" xmlns:wne="http://schemas.microsoft.com/office/word/2006/wordml" xmlns:wps="http://schemas.microsoft.com/office/word/2010/wordprocessingShape" mc:Ignorable="w14 w15 w16se w16cid w16 w16cex w16sdtdh wp14">
   <w:sdt>
     <w:sdtPr>
       <w:id w:val="1234437268"/>
@@ -22351,6 +22722,7 @@
         <w:docPartUnique/>
       </w:docPartObj>
     </w:sdtPr>
+    <w:sdtEndPr/>
     <w:sdtContent>
       <w:p>
         <w:pPr>
@@ -22383,16 +22755,6 @@
 </w:ftr>
 </file>
 
-<file path=word/footer3.xml><?xml version="1.0" encoding="utf-8"?>
-<w:ftr xmlns:wpc="http://schemas.microsoft.com/office/word/2010/wordprocessingCanvas" xmlns:cx="http://schemas.microsoft.com/office/drawing/2014/chartex" xmlns:cx1="http://schemas.microsoft.com/office/drawing/2015/9/8/chartex" xmlns:cx2="http://schemas.microsoft.com/office/drawing/2015/10/21/chartex" xmlns:cx3="http://schemas.microsoft.com/office/drawing/2016/5/9/chartex" xmlns:cx4="http://schemas.microsoft.com/office/drawing/2016/5/10/chartex" xmlns:cx5="http://schemas.microsoft.com/office/drawing/2016/5/11/chartex" xmlns:cx6="http://schemas.microsoft.com/office/drawing/2016/5/12/chartex" xmlns:cx7="http://schemas.microsoft.com/office/drawing/2016/5/13/chartex" xmlns:cx8="http://schemas.microsoft.com/office/drawing/2016/5/14/chartex" xmlns:mc="http://schemas.openxmlformats.org/markup-compatibility/2006" xmlns:aink="http://schemas.microsoft.com/office/drawing/2016/ink" xmlns:am3d="http://schemas.microsoft.com/office/drawing/2017/model3d" xmlns:o="urn:schemas-microsoft-com:office:office" xmlns:r="http://schemas.openxmlformats.org/officeDocument/2006/relationships" xmlns:m="http://schemas.openxmlformats.org/officeDocument/2006/math" xmlns:v="urn:schemas-microsoft-com:vml" xmlns:wp14="http://schemas.microsoft.com/office/word/2010/wordprocessingDrawing" xmlns:wp="http://schemas.openxmlformats.org/drawingml/2006/wordprocessingDrawing" xmlns:w10="urn:schemas-microsoft-com:office:word" xmlns:w="http://schemas.openxmlformats.org/wordprocessingml/2006/main" xmlns:w14="http://schemas.microsoft.com/office/word/2010/wordml" xmlns:w15="http://schemas.microsoft.com/office/word/2012/wordml" xmlns:w16cex="http://schemas.microsoft.com/office/word/2018/wordml/cex" xmlns:w16cid="http://schemas.microsoft.com/office/word/2016/wordml/cid" xmlns:w16="http://schemas.microsoft.com/office/word/2018/wordml" xmlns:w16sdtdh="http://schemas.microsoft.com/office/word/2020/wordml/sdtdatahash" xmlns:w16se="http://schemas.microsoft.com/office/word/2015/wordml/symex" xmlns:wpg="http://schemas.microsoft.com/office/word/2010/wordprocessingGroup" xmlns:wpi="http://schemas.microsoft.com/office/word/2010/wordprocessingInk" xmlns:wne="http://schemas.microsoft.com/office/word/2006/wordml" xmlns:wps="http://schemas.microsoft.com/office/word/2010/wordprocessingShape" mc:Ignorable="w14 w15 w16se w16cid w16 w16cex w16sdtdh wp14">
-  <w:p>
-    <w:pPr>
-      <w:pStyle w:val="af"/>
-    </w:pPr>
-  </w:p>
-</w:ftr>
-</file>
-
 <file path=word/footnotes.xml><?xml version="1.0" encoding="utf-8"?>
 <w:footnotes xmlns:wpc="http://schemas.microsoft.com/office/word/2010/wordprocessingCanvas" xmlns:cx="http://schemas.microsoft.com/office/drawing/2014/chartex" xmlns:cx1="http://schemas.microsoft.com/office/drawing/2015/9/8/chartex" xmlns:cx2="http://schemas.microsoft.com/office/drawing/2015/10/21/chartex" xmlns:cx3="http://schemas.microsoft.com/office/drawing/2016/5/9/chartex" xmlns:cx4="http://schemas.microsoft.com/office/drawing/2016/5/10/chartex" xmlns:cx5="http://schemas.microsoft.com/office/drawing/2016/5/11/chartex" xmlns:cx6="http://schemas.microsoft.com/office/drawing/2016/5/12/chartex" xmlns:cx7="http://schemas.microsoft.com/office/drawing/2016/5/13/chartex" xmlns:cx8="http://schemas.microsoft.com/office/drawing/2016/5/14/chartex" xmlns:mc="http://schemas.openxmlformats.org/markup-compatibility/2006" xmlns:aink="http://schemas.microsoft.com/office/drawing/2016/ink" xmlns:am3d="http://schemas.microsoft.com/office/drawing/2017/model3d" xmlns:o="urn:schemas-microsoft-com:office:office" xmlns:r="http://schemas.openxmlformats.org/officeDocument/2006/relationships" xmlns:m="http://schemas.openxmlformats.org/officeDocument/2006/math" xmlns:v="urn:schemas-microsoft-com:vml" xmlns:wp14="http://schemas.microsoft.com/office/word/2010/wordprocessingDrawing" xmlns:wp="http://schemas.openxmlformats.org/drawingml/2006/wordprocessingDrawing" xmlns:w10="urn:schemas-microsoft-com:office:word" xmlns:w="http://schemas.openxmlformats.org/wordprocessingml/2006/main" xmlns:w14="http://schemas.microsoft.com/office/word/2010/wordml" xmlns:w15="http://schemas.microsoft.com/office/word/2012/wordml" xmlns:w16cex="http://schemas.microsoft.com/office/word/2018/wordml/cex" xmlns:w16cid="http://schemas.microsoft.com/office/word/2016/wordml/cid" xmlns:w16="http://schemas.microsoft.com/office/word/2018/wordml" xmlns:w16sdtdh="http://schemas.microsoft.com/office/word/2020/wordml/sdtdatahash" xmlns:w16se="http://schemas.microsoft.com/office/word/2015/wordml/symex" xmlns:wpg="http://schemas.microsoft.com/office/word/2010/wordprocessingGroup" xmlns:wpi="http://schemas.microsoft.com/office/word/2010/wordprocessingInk" xmlns:wne="http://schemas.microsoft.com/office/word/2006/wordml" xmlns:wps="http://schemas.microsoft.com/office/word/2010/wordprocessingShape" mc:Ignorable="w14 w15 w16se w16cid w16 w16cex w16sdtdh wp14">
   <w:footnote w:type="separator" w:id="-1">
@@ -22410,36 +22772,6 @@
     </w:p>
   </w:footnote>
 </w:footnotes>
-</file>
-
-<file path=word/header1.xml><?xml version="1.0" encoding="utf-8"?>
-<w:hdr xmlns:wpc="http://schemas.microsoft.com/office/word/2010/wordprocessingCanvas" xmlns:cx="http://schemas.microsoft.com/office/drawing/2014/chartex" xmlns:cx1="http://schemas.microsoft.com/office/drawing/2015/9/8/chartex" xmlns:cx2="http://schemas.microsoft.com/office/drawing/2015/10/21/chartex" xmlns:cx3="http://schemas.microsoft.com/office/drawing/2016/5/9/chartex" xmlns:cx4="http://schemas.microsoft.com/office/drawing/2016/5/10/chartex" xmlns:cx5="http://schemas.microsoft.com/office/drawing/2016/5/11/chartex" xmlns:cx6="http://schemas.microsoft.com/office/drawing/2016/5/12/chartex" xmlns:cx7="http://schemas.microsoft.com/office/drawing/2016/5/13/chartex" xmlns:cx8="http://schemas.microsoft.com/office/drawing/2016/5/14/chartex" xmlns:mc="http://schemas.openxmlformats.org/markup-compatibility/2006" xmlns:aink="http://schemas.microsoft.com/office/drawing/2016/ink" xmlns:am3d="http://schemas.microsoft.com/office/drawing/2017/model3d" xmlns:o="urn:schemas-microsoft-com:office:office" xmlns:r="http://schemas.openxmlformats.org/officeDocument/2006/relationships" xmlns:m="http://schemas.openxmlformats.org/officeDocument/2006/math" xmlns:v="urn:schemas-microsoft-com:vml" xmlns:wp14="http://schemas.microsoft.com/office/word/2010/wordprocessingDrawing" xmlns:wp="http://schemas.openxmlformats.org/drawingml/2006/wordprocessingDrawing" xmlns:w10="urn:schemas-microsoft-com:office:word" xmlns:w="http://schemas.openxmlformats.org/wordprocessingml/2006/main" xmlns:w14="http://schemas.microsoft.com/office/word/2010/wordml" xmlns:w15="http://schemas.microsoft.com/office/word/2012/wordml" xmlns:w16cex="http://schemas.microsoft.com/office/word/2018/wordml/cex" xmlns:w16cid="http://schemas.microsoft.com/office/word/2016/wordml/cid" xmlns:w16="http://schemas.microsoft.com/office/word/2018/wordml" xmlns:w16sdtdh="http://schemas.microsoft.com/office/word/2020/wordml/sdtdatahash" xmlns:w16se="http://schemas.microsoft.com/office/word/2015/wordml/symex" xmlns:wpg="http://schemas.microsoft.com/office/word/2010/wordprocessingGroup" xmlns:wpi="http://schemas.microsoft.com/office/word/2010/wordprocessingInk" xmlns:wne="http://schemas.microsoft.com/office/word/2006/wordml" xmlns:wps="http://schemas.microsoft.com/office/word/2010/wordprocessingShape" mc:Ignorable="w14 w15 w16se w16cid w16 w16cex w16sdtdh wp14">
-  <w:p>
-    <w:pPr>
-      <w:pStyle w:val="ae"/>
-    </w:pPr>
-  </w:p>
-</w:hdr>
-</file>
-
-<file path=word/header2.xml><?xml version="1.0" encoding="utf-8"?>
-<w:hdr xmlns:wpc="http://schemas.microsoft.com/office/word/2010/wordprocessingCanvas" xmlns:cx="http://schemas.microsoft.com/office/drawing/2014/chartex" xmlns:cx1="http://schemas.microsoft.com/office/drawing/2015/9/8/chartex" xmlns:cx2="http://schemas.microsoft.com/office/drawing/2015/10/21/chartex" xmlns:cx3="http://schemas.microsoft.com/office/drawing/2016/5/9/chartex" xmlns:cx4="http://schemas.microsoft.com/office/drawing/2016/5/10/chartex" xmlns:cx5="http://schemas.microsoft.com/office/drawing/2016/5/11/chartex" xmlns:cx6="http://schemas.microsoft.com/office/drawing/2016/5/12/chartex" xmlns:cx7="http://schemas.microsoft.com/office/drawing/2016/5/13/chartex" xmlns:cx8="http://schemas.microsoft.com/office/drawing/2016/5/14/chartex" xmlns:mc="http://schemas.openxmlformats.org/markup-compatibility/2006" xmlns:aink="http://schemas.microsoft.com/office/drawing/2016/ink" xmlns:am3d="http://schemas.microsoft.com/office/drawing/2017/model3d" xmlns:o="urn:schemas-microsoft-com:office:office" xmlns:r="http://schemas.openxmlformats.org/officeDocument/2006/relationships" xmlns:m="http://schemas.openxmlformats.org/officeDocument/2006/math" xmlns:v="urn:schemas-microsoft-com:vml" xmlns:wp14="http://schemas.microsoft.com/office/word/2010/wordprocessingDrawing" xmlns:wp="http://schemas.openxmlformats.org/drawingml/2006/wordprocessingDrawing" xmlns:w10="urn:schemas-microsoft-com:office:word" xmlns:w="http://schemas.openxmlformats.org/wordprocessingml/2006/main" xmlns:w14="http://schemas.microsoft.com/office/word/2010/wordml" xmlns:w15="http://schemas.microsoft.com/office/word/2012/wordml" xmlns:w16cex="http://schemas.microsoft.com/office/word/2018/wordml/cex" xmlns:w16cid="http://schemas.microsoft.com/office/word/2016/wordml/cid" xmlns:w16="http://schemas.microsoft.com/office/word/2018/wordml" xmlns:w16sdtdh="http://schemas.microsoft.com/office/word/2020/wordml/sdtdatahash" xmlns:w16se="http://schemas.microsoft.com/office/word/2015/wordml/symex" xmlns:wpg="http://schemas.microsoft.com/office/word/2010/wordprocessingGroup" xmlns:wpi="http://schemas.microsoft.com/office/word/2010/wordprocessingInk" xmlns:wne="http://schemas.microsoft.com/office/word/2006/wordml" xmlns:wps="http://schemas.microsoft.com/office/word/2010/wordprocessingShape" mc:Ignorable="w14 w15 w16se w16cid w16 w16cex w16sdtdh wp14">
-  <w:p>
-    <w:pPr>
-      <w:pStyle w:val="ae"/>
-    </w:pPr>
-  </w:p>
-</w:hdr>
-</file>
-
-<file path=word/header3.xml><?xml version="1.0" encoding="utf-8"?>
-<w:hdr xmlns:wpc="http://schemas.microsoft.com/office/word/2010/wordprocessingCanvas" xmlns:cx="http://schemas.microsoft.com/office/drawing/2014/chartex" xmlns:cx1="http://schemas.microsoft.com/office/drawing/2015/9/8/chartex" xmlns:cx2="http://schemas.microsoft.com/office/drawing/2015/10/21/chartex" xmlns:cx3="http://schemas.microsoft.com/office/drawing/2016/5/9/chartex" xmlns:cx4="http://schemas.microsoft.com/office/drawing/2016/5/10/chartex" xmlns:cx5="http://schemas.microsoft.com/office/drawing/2016/5/11/chartex" xmlns:cx6="http://schemas.microsoft.com/office/drawing/2016/5/12/chartex" xmlns:cx7="http://schemas.microsoft.com/office/drawing/2016/5/13/chartex" xmlns:cx8="http://schemas.microsoft.com/office/drawing/2016/5/14/chartex" xmlns:mc="http://schemas.openxmlformats.org/markup-compatibility/2006" xmlns:aink="http://schemas.microsoft.com/office/drawing/2016/ink" xmlns:am3d="http://schemas.microsoft.com/office/drawing/2017/model3d" xmlns:o="urn:schemas-microsoft-com:office:office" xmlns:r="http://schemas.openxmlformats.org/officeDocument/2006/relationships" xmlns:m="http://schemas.openxmlformats.org/officeDocument/2006/math" xmlns:v="urn:schemas-microsoft-com:vml" xmlns:wp14="http://schemas.microsoft.com/office/word/2010/wordprocessingDrawing" xmlns:wp="http://schemas.openxmlformats.org/drawingml/2006/wordprocessingDrawing" xmlns:w10="urn:schemas-microsoft-com:office:word" xmlns:w="http://schemas.openxmlformats.org/wordprocessingml/2006/main" xmlns:w14="http://schemas.microsoft.com/office/word/2010/wordml" xmlns:w15="http://schemas.microsoft.com/office/word/2012/wordml" xmlns:w16cex="http://schemas.microsoft.com/office/word/2018/wordml/cex" xmlns:w16cid="http://schemas.microsoft.com/office/word/2016/wordml/cid" xmlns:w16="http://schemas.microsoft.com/office/word/2018/wordml" xmlns:w16sdtdh="http://schemas.microsoft.com/office/word/2020/wordml/sdtdatahash" xmlns:w16se="http://schemas.microsoft.com/office/word/2015/wordml/symex" xmlns:wpg="http://schemas.microsoft.com/office/word/2010/wordprocessingGroup" xmlns:wpi="http://schemas.microsoft.com/office/word/2010/wordprocessingInk" xmlns:wne="http://schemas.microsoft.com/office/word/2006/wordml" xmlns:wps="http://schemas.microsoft.com/office/word/2010/wordprocessingShape" mc:Ignorable="w14 w15 w16se w16cid w16 w16cex w16sdtdh wp14">
-  <w:p>
-    <w:pPr>
-      <w:pStyle w:val="ae"/>
-    </w:pPr>
-  </w:p>
-</w:hdr>
 </file>
 
 <file path=word/numbering.xml><?xml version="1.0" encoding="utf-8"?>
@@ -25440,6 +25772,7 @@
     <w:lsdException w:name="HTML Sample" w:semiHidden="1" w:unhideWhenUsed="1"/>
     <w:lsdException w:name="HTML Typewriter" w:semiHidden="1" w:unhideWhenUsed="1"/>
     <w:lsdException w:name="HTML Variable" w:semiHidden="1" w:unhideWhenUsed="1"/>
+    <w:lsdException w:name="Normal Table" w:semiHidden="1" w:unhideWhenUsed="1"/>
     <w:lsdException w:name="annotation subject" w:semiHidden="1" w:unhideWhenUsed="1"/>
     <w:lsdException w:name="No List" w:semiHidden="1" w:unhideWhenUsed="1"/>
     <w:lsdException w:name="Outline List 1" w:semiHidden="1" w:unhideWhenUsed="1"/>
@@ -25482,8 +25815,11 @@
     <w:lsdException w:name="Table Contemporary" w:semiHidden="1" w:unhideWhenUsed="1"/>
     <w:lsdException w:name="Table Elegant" w:semiHidden="1" w:unhideWhenUsed="1"/>
     <w:lsdException w:name="Table Professional" w:semiHidden="1" w:unhideWhenUsed="1"/>
+    <w:lsdException w:name="Table Subtle 1" w:semiHidden="1" w:unhideWhenUsed="1"/>
     <w:lsdException w:name="Table Subtle 2" w:semiHidden="1" w:unhideWhenUsed="1"/>
     <w:lsdException w:name="Table Web 1" w:semiHidden="1" w:unhideWhenUsed="1"/>
+    <w:lsdException w:name="Table Web 2" w:semiHidden="1" w:unhideWhenUsed="1"/>
+    <w:lsdException w:name="Table Web 3" w:semiHidden="1" w:unhideWhenUsed="1"/>
     <w:lsdException w:name="Balloon Text" w:semiHidden="1" w:unhideWhenUsed="1"/>
     <w:lsdException w:name="Table Grid" w:uiPriority="39"/>
     <w:lsdException w:name="Table Theme" w:semiHidden="1" w:unhideWhenUsed="1"/>
